--- a/Caritas-Word/爱的痛苦.docx
+++ b/Caritas-Word/爱的痛苦.docx
@@ -4,753 +4,1113 @@
   <w:body>
     <w:p>
       <w:pPr>
-        <w:spacing w:before="48" w:after="48"/>
-      </w:pPr>
-      <w:r>
-        <w:rPr>
-          <w:rFonts w:hint="eastAsia"/>
+        <w:spacing w:beforeLines="35" w:before="114" w:afterLines="35" w:after="114"/>
+        <w:rPr>
+          <w:sz w:val="23"/>
+          <w:szCs w:val="23"/>
+        </w:rPr>
+      </w:pPr>
+      <w:r>
+        <w:rPr>
+          <w:rFonts w:hint="eastAsia"/>
+          <w:sz w:val="23"/>
+          <w:szCs w:val="23"/>
         </w:rPr>
         <w:t>#</w:t>
       </w:r>
       <w:r>
         <w:rPr>
           <w:rFonts w:hint="eastAsia"/>
+          <w:sz w:val="23"/>
+          <w:szCs w:val="23"/>
         </w:rPr>
         <w:t>爱的痛苦</w:t>
       </w:r>
       <w:r>
         <w:rPr>
           <w:rFonts w:hint="eastAsia"/>
+          <w:sz w:val="23"/>
+          <w:szCs w:val="23"/>
         </w:rPr>
         <w:t>#</w:t>
       </w:r>
     </w:p>
     <w:p>
       <w:pPr>
-        <w:spacing w:before="48" w:after="48"/>
-      </w:pPr>
-    </w:p>
-    <w:p>
-      <w:pPr>
-        <w:spacing w:before="48" w:after="48"/>
+        <w:spacing w:beforeLines="35" w:before="114" w:afterLines="35" w:after="114"/>
+        <w:rPr>
+          <w:sz w:val="23"/>
+          <w:szCs w:val="23"/>
+        </w:rPr>
+      </w:pPr>
+    </w:p>
+    <w:p>
+      <w:pPr>
+        <w:spacing w:beforeLines="35" w:before="114" w:afterLines="35" w:after="114"/>
         <w:jc w:val="center"/>
-      </w:pPr>
-      <w:r>
-        <w:rPr>
-          <w:rFonts w:hint="eastAsia"/>
+        <w:rPr>
+          <w:sz w:val="23"/>
+          <w:szCs w:val="23"/>
+        </w:rPr>
+      </w:pPr>
+      <w:r>
+        <w:rPr>
+          <w:rFonts w:hint="eastAsia"/>
+          <w:sz w:val="23"/>
+          <w:szCs w:val="23"/>
         </w:rPr>
         <w:t>问题：</w:t>
       </w:r>
       <w:r>
         <w:rPr>
           <w:rFonts w:hint="eastAsia"/>
+          <w:sz w:val="23"/>
+          <w:szCs w:val="23"/>
         </w:rPr>
         <w:t>为什么当我很爱一个人的时候会觉得很痛苦？</w:t>
       </w:r>
     </w:p>
     <w:p>
       <w:pPr>
-        <w:spacing w:before="48" w:after="48"/>
-      </w:pPr>
-    </w:p>
-    <w:p>
-      <w:pPr>
-        <w:spacing w:before="48" w:after="48"/>
-        <w:ind w:firstLine="420"/>
-      </w:pPr>
-      <w:r>
-        <w:rPr>
-          <w:rFonts w:hint="eastAsia"/>
+        <w:spacing w:beforeLines="35" w:before="114" w:afterLines="35" w:after="114"/>
+        <w:rPr>
+          <w:sz w:val="23"/>
+          <w:szCs w:val="23"/>
+        </w:rPr>
+      </w:pPr>
+    </w:p>
+    <w:p>
+      <w:pPr>
+        <w:spacing w:beforeLines="35" w:before="114" w:afterLines="35" w:after="114"/>
+        <w:ind w:firstLine="420"/>
+        <w:rPr>
+          <w:sz w:val="23"/>
+          <w:szCs w:val="23"/>
+        </w:rPr>
+      </w:pPr>
+      <w:r>
+        <w:rPr>
+          <w:rFonts w:hint="eastAsia"/>
+          <w:sz w:val="23"/>
+          <w:szCs w:val="23"/>
         </w:rPr>
         <w:t>一般这是因为自己能力不足。</w:t>
       </w:r>
     </w:p>
     <w:p>
       <w:pPr>
-        <w:spacing w:before="48" w:after="48"/>
-        <w:ind w:firstLine="420"/>
+        <w:spacing w:beforeLines="35" w:before="114" w:afterLines="35" w:after="114"/>
+        <w:ind w:firstLine="420"/>
+        <w:rPr>
+          <w:sz w:val="23"/>
+          <w:szCs w:val="23"/>
+        </w:rPr>
       </w:pPr>
       <w:r>
         <w:rPr>
           <w:rFonts w:eastAsia="点字青花楷" w:hint="eastAsia"/>
+          <w:sz w:val="23"/>
+          <w:szCs w:val="23"/>
         </w:rPr>
         <w:t>不是自己有余以奉人之不足，而是求人之有余以奉自己之不足。</w:t>
       </w:r>
     </w:p>
     <w:p>
       <w:pPr>
-        <w:spacing w:before="48" w:after="48"/>
-        <w:ind w:firstLine="420"/>
-      </w:pPr>
-      <w:r>
-        <w:rPr>
-          <w:rFonts w:hint="eastAsia"/>
+        <w:spacing w:beforeLines="35" w:before="114" w:afterLines="35" w:after="114"/>
+        <w:ind w:firstLine="420"/>
+        <w:rPr>
+          <w:sz w:val="23"/>
+          <w:szCs w:val="23"/>
+        </w:rPr>
+      </w:pPr>
+      <w:r>
+        <w:rPr>
+          <w:rFonts w:hint="eastAsia"/>
+          <w:sz w:val="23"/>
+          <w:szCs w:val="23"/>
         </w:rPr>
         <w:t>盘算着可以用自己的感情——甚至自甘为奴——来做交换，让对方觉得值得而已。</w:t>
       </w:r>
     </w:p>
     <w:p>
       <w:pPr>
-        <w:spacing w:before="48" w:after="48"/>
-        <w:ind w:firstLine="420"/>
-      </w:pPr>
-      <w:r>
-        <w:rPr>
-          <w:rFonts w:hint="eastAsia"/>
+        <w:spacing w:beforeLines="35" w:before="114" w:afterLines="35" w:after="114"/>
+        <w:ind w:firstLine="420"/>
+        <w:rPr>
+          <w:sz w:val="23"/>
+          <w:szCs w:val="23"/>
+        </w:rPr>
+      </w:pPr>
+      <w:r>
+        <w:rPr>
+          <w:rFonts w:hint="eastAsia"/>
+          <w:sz w:val="23"/>
+          <w:szCs w:val="23"/>
         </w:rPr>
         <w:t>然后你又怀疑——实际上是知道——这恐怕不值。</w:t>
       </w:r>
     </w:p>
     <w:p>
       <w:pPr>
-        <w:spacing w:before="48" w:after="48"/>
-        <w:ind w:firstLine="420"/>
-      </w:pPr>
-      <w:r>
-        <w:rPr>
-          <w:rFonts w:hint="eastAsia"/>
+        <w:spacing w:beforeLines="35" w:before="114" w:afterLines="35" w:after="114"/>
+        <w:ind w:firstLine="420"/>
+        <w:rPr>
+          <w:sz w:val="23"/>
+          <w:szCs w:val="23"/>
+        </w:rPr>
+      </w:pPr>
+      <w:r>
+        <w:rPr>
+          <w:rFonts w:hint="eastAsia"/>
+          <w:sz w:val="23"/>
+          <w:szCs w:val="23"/>
         </w:rPr>
         <w:t>然后你一天到晚恐惧。</w:t>
       </w:r>
     </w:p>
     <w:p>
       <w:pPr>
-        <w:spacing w:before="48" w:after="48"/>
-        <w:ind w:firstLine="420"/>
-      </w:pPr>
-      <w:r>
-        <w:rPr>
-          <w:rFonts w:hint="eastAsia"/>
+        <w:spacing w:beforeLines="35" w:before="114" w:afterLines="35" w:after="114"/>
+        <w:ind w:firstLine="420"/>
+        <w:rPr>
+          <w:sz w:val="23"/>
+          <w:szCs w:val="23"/>
+        </w:rPr>
+      </w:pPr>
+      <w:r>
+        <w:rPr>
+          <w:rFonts w:hint="eastAsia"/>
+          <w:sz w:val="23"/>
+          <w:szCs w:val="23"/>
         </w:rPr>
         <w:t>恐惧又没办法，所以你希望对方自己自动觉得值得。</w:t>
       </w:r>
     </w:p>
     <w:p>
       <w:pPr>
-        <w:spacing w:before="48" w:after="48"/>
-        <w:ind w:firstLine="420"/>
-      </w:pPr>
-      <w:r>
-        <w:rPr>
-          <w:rFonts w:hint="eastAsia"/>
+        <w:spacing w:beforeLines="35" w:before="114" w:afterLines="35" w:after="114"/>
+        <w:ind w:firstLine="420"/>
+        <w:rPr>
+          <w:sz w:val="23"/>
+          <w:szCs w:val="23"/>
+        </w:rPr>
+      </w:pPr>
+      <w:r>
+        <w:rPr>
+          <w:rFonts w:hint="eastAsia"/>
+          <w:sz w:val="23"/>
+          <w:szCs w:val="23"/>
         </w:rPr>
         <w:t>于是你一天到晚逼着人家拿证据给你证明</w:t>
       </w:r>
       <w:r>
         <w:rPr>
           <w:rFonts w:hint="eastAsia"/>
+          <w:sz w:val="23"/>
+          <w:szCs w:val="23"/>
         </w:rPr>
         <w:t>ta</w:t>
       </w:r>
       <w:r>
         <w:rPr>
           <w:rFonts w:hint="eastAsia"/>
+          <w:sz w:val="23"/>
+          <w:szCs w:val="23"/>
         </w:rPr>
         <w:t>真的觉得值得。</w:t>
       </w:r>
     </w:p>
     <w:p>
       <w:pPr>
-        <w:spacing w:before="48" w:after="48"/>
-        <w:ind w:firstLine="420"/>
-      </w:pPr>
-      <w:r>
-        <w:rPr>
-          <w:rFonts w:hint="eastAsia"/>
+        <w:spacing w:beforeLines="35" w:before="114" w:afterLines="35" w:after="114"/>
+        <w:ind w:firstLine="420"/>
+        <w:rPr>
+          <w:sz w:val="23"/>
+          <w:szCs w:val="23"/>
+        </w:rPr>
+      </w:pPr>
+      <w:r>
+        <w:rPr>
+          <w:rFonts w:hint="eastAsia"/>
+          <w:sz w:val="23"/>
+          <w:szCs w:val="23"/>
         </w:rPr>
         <w:t>然后你又害怕——实际上是知道——对方是被你勉强的。</w:t>
       </w:r>
     </w:p>
     <w:p>
       <w:pPr>
-        <w:spacing w:before="48" w:after="48"/>
-        <w:ind w:firstLine="420"/>
-      </w:pPr>
-      <w:r>
-        <w:rPr>
-          <w:rFonts w:hint="eastAsia"/>
+        <w:spacing w:beforeLines="35" w:before="114" w:afterLines="35" w:after="114"/>
+        <w:ind w:firstLine="420"/>
+        <w:rPr>
+          <w:sz w:val="23"/>
+          <w:szCs w:val="23"/>
+        </w:rPr>
+      </w:pPr>
+      <w:r>
+        <w:rPr>
+          <w:rFonts w:hint="eastAsia"/>
+          <w:sz w:val="23"/>
+          <w:szCs w:val="23"/>
         </w:rPr>
         <w:t>于是你拖着这个害怕想要趁着没完蛋逼着自己赶快在垮台之前变得有足够的好。</w:t>
       </w:r>
     </w:p>
     <w:p>
       <w:pPr>
-        <w:spacing w:before="48" w:after="48"/>
-        <w:ind w:firstLine="420"/>
-      </w:pPr>
-      <w:r>
-        <w:rPr>
-          <w:rFonts w:hint="eastAsia"/>
+        <w:spacing w:beforeLines="35" w:before="114" w:afterLines="35" w:after="114"/>
+        <w:ind w:firstLine="420"/>
+        <w:rPr>
+          <w:sz w:val="23"/>
+          <w:szCs w:val="23"/>
+        </w:rPr>
+      </w:pPr>
+      <w:r>
+        <w:rPr>
+          <w:rFonts w:hint="eastAsia"/>
+          <w:sz w:val="23"/>
+          <w:szCs w:val="23"/>
         </w:rPr>
         <w:t>你没恐惧之前尚且没有做到，背着一亿六千万斤的恐慌还做得到才真的是奇迹。</w:t>
       </w:r>
     </w:p>
     <w:p>
       <w:pPr>
-        <w:spacing w:before="48" w:after="48"/>
-        <w:ind w:firstLine="420"/>
-      </w:pPr>
-      <w:r>
-        <w:rPr>
-          <w:rFonts w:hint="eastAsia"/>
+        <w:spacing w:beforeLines="35" w:before="114" w:afterLines="35" w:after="114"/>
+        <w:ind w:firstLine="420"/>
+        <w:rPr>
+          <w:rFonts w:hint="eastAsia"/>
+          <w:sz w:val="23"/>
+          <w:szCs w:val="23"/>
+        </w:rPr>
+      </w:pPr>
+    </w:p>
+    <w:p>
+      <w:pPr>
+        <w:spacing w:beforeLines="35" w:before="114" w:afterLines="35" w:after="114"/>
+        <w:ind w:firstLine="420"/>
+        <w:rPr>
+          <w:sz w:val="23"/>
+          <w:szCs w:val="23"/>
+        </w:rPr>
+      </w:pPr>
+      <w:r>
+        <w:rPr>
+          <w:rFonts w:hint="eastAsia"/>
+          <w:sz w:val="23"/>
+          <w:szCs w:val="23"/>
         </w:rPr>
         <w:t>然后你没发现奇迹。</w:t>
       </w:r>
     </w:p>
     <w:p>
       <w:pPr>
-        <w:spacing w:before="48" w:after="48"/>
-        <w:ind w:firstLine="420"/>
-      </w:pPr>
-      <w:r>
-        <w:rPr>
-          <w:rFonts w:hint="eastAsia"/>
+        <w:spacing w:beforeLines="35" w:before="114" w:afterLines="35" w:after="114"/>
+        <w:ind w:firstLine="420"/>
+        <w:rPr>
+          <w:sz w:val="23"/>
+          <w:szCs w:val="23"/>
+        </w:rPr>
+      </w:pPr>
+      <w:r>
+        <w:rPr>
+          <w:rFonts w:hint="eastAsia"/>
+          <w:sz w:val="23"/>
+          <w:szCs w:val="23"/>
         </w:rPr>
         <w:t>爱是把你自给而有余的东西送给别人。</w:t>
       </w:r>
     </w:p>
     <w:p>
       <w:pPr>
-        <w:spacing w:before="48" w:after="48"/>
-        <w:ind w:firstLine="420"/>
-      </w:pPr>
-      <w:r>
-        <w:rPr>
-          <w:rFonts w:hint="eastAsia"/>
+        <w:spacing w:beforeLines="35" w:before="114" w:afterLines="35" w:after="114"/>
+        <w:ind w:firstLine="420"/>
+        <w:rPr>
+          <w:sz w:val="23"/>
+          <w:szCs w:val="23"/>
+        </w:rPr>
+      </w:pPr>
+      <w:r>
+        <w:rPr>
+          <w:rFonts w:hint="eastAsia"/>
+          <w:sz w:val="23"/>
+          <w:szCs w:val="23"/>
         </w:rPr>
         <w:t>你自给吗？</w:t>
       </w:r>
     </w:p>
     <w:p>
       <w:pPr>
-        <w:spacing w:before="48" w:after="48"/>
-        <w:ind w:firstLine="420"/>
-      </w:pPr>
-      <w:r>
-        <w:rPr>
-          <w:rFonts w:hint="eastAsia"/>
+        <w:spacing w:beforeLines="35" w:before="114" w:afterLines="35" w:after="114"/>
+        <w:ind w:firstLine="420"/>
+        <w:rPr>
+          <w:sz w:val="23"/>
+          <w:szCs w:val="23"/>
+        </w:rPr>
+      </w:pPr>
+      <w:r>
+        <w:rPr>
+          <w:rFonts w:hint="eastAsia"/>
+          <w:sz w:val="23"/>
+          <w:szCs w:val="23"/>
         </w:rPr>
         <w:t>你有余吗？</w:t>
       </w:r>
     </w:p>
     <w:p>
       <w:pPr>
-        <w:spacing w:before="48" w:after="48"/>
-        <w:ind w:firstLine="420"/>
-      </w:pPr>
-      <w:r>
-        <w:rPr>
-          <w:rFonts w:hint="eastAsia"/>
+        <w:spacing w:beforeLines="35" w:before="114" w:afterLines="35" w:after="114"/>
+        <w:ind w:firstLine="420"/>
+        <w:rPr>
+          <w:sz w:val="23"/>
+          <w:szCs w:val="23"/>
+        </w:rPr>
+      </w:pPr>
+      <w:r>
+        <w:rPr>
+          <w:rFonts w:hint="eastAsia"/>
+          <w:sz w:val="23"/>
+          <w:szCs w:val="23"/>
         </w:rPr>
         <w:t>有余，不是主要靠扩大你的能力超出你一切的欲望——贪婪可以撑破宇宙，你的能力却连月球也够不着，</w:t>
       </w:r>
     </w:p>
     <w:p>
       <w:pPr>
-        <w:spacing w:before="48" w:after="48"/>
-        <w:ind w:firstLine="420"/>
-      </w:pPr>
-      <w:r>
-        <w:rPr>
-          <w:rFonts w:hint="eastAsia"/>
+        <w:spacing w:beforeLines="35" w:before="114" w:afterLines="35" w:after="114"/>
+        <w:ind w:firstLine="420"/>
+        <w:rPr>
+          <w:sz w:val="23"/>
+          <w:szCs w:val="23"/>
+        </w:rPr>
+      </w:pPr>
+      <w:r>
+        <w:rPr>
+          <w:rFonts w:hint="eastAsia"/>
+          <w:sz w:val="23"/>
+          <w:szCs w:val="23"/>
         </w:rPr>
         <w:t>而是靠看破无聊的欲望去节省出有限的能力。</w:t>
       </w:r>
     </w:p>
     <w:p>
       <w:pPr>
-        <w:spacing w:before="48" w:after="48"/>
-        <w:ind w:firstLine="420"/>
-      </w:pPr>
-      <w:r>
-        <w:rPr>
-          <w:rFonts w:hint="eastAsia"/>
+        <w:spacing w:beforeLines="35" w:before="114" w:afterLines="35" w:after="114"/>
+        <w:ind w:firstLine="420"/>
+        <w:rPr>
+          <w:sz w:val="23"/>
+          <w:szCs w:val="23"/>
+        </w:rPr>
+      </w:pPr>
+      <w:r>
+        <w:rPr>
+          <w:rFonts w:hint="eastAsia"/>
+          <w:sz w:val="23"/>
+          <w:szCs w:val="23"/>
         </w:rPr>
         <w:t>独立不足——这赤裸一点就是不能可持续的独自生存，还不可以自得其乐的接受独处——实话实说，不宜主动去追求恋爱关系。</w:t>
       </w:r>
     </w:p>
     <w:p>
       <w:pPr>
-        <w:spacing w:before="48" w:after="48"/>
-        <w:ind w:firstLine="420"/>
-      </w:pPr>
-      <w:r>
-        <w:rPr>
-          <w:rFonts w:hint="eastAsia"/>
+        <w:spacing w:beforeLines="35" w:before="114" w:afterLines="35" w:after="114"/>
+        <w:ind w:firstLine="420"/>
+        <w:rPr>
+          <w:sz w:val="23"/>
+          <w:szCs w:val="23"/>
+        </w:rPr>
+      </w:pPr>
+      <w:r>
+        <w:rPr>
+          <w:rFonts w:hint="eastAsia"/>
+          <w:sz w:val="23"/>
+          <w:szCs w:val="23"/>
         </w:rPr>
         <w:t>因为一个攫取者不害怕是不可能的，害怕而不痛苦也是不可能的。</w:t>
       </w:r>
     </w:p>
     <w:p>
       <w:pPr>
-        <w:spacing w:before="48" w:after="48"/>
-        <w:ind w:firstLine="420"/>
+        <w:spacing w:beforeLines="35" w:before="114" w:afterLines="35" w:after="114"/>
+        <w:ind w:firstLine="420"/>
+        <w:rPr>
+          <w:sz w:val="23"/>
+          <w:szCs w:val="23"/>
+        </w:rPr>
       </w:pPr>
       <w:r>
         <w:rPr>
           <w:rFonts w:eastAsia="点字青花楷" w:hint="eastAsia"/>
+          <w:sz w:val="23"/>
+          <w:szCs w:val="23"/>
         </w:rPr>
         <w:t>先单到乐不可支，再与人同乐</w:t>
       </w:r>
       <w:r>
         <w:rPr>
           <w:rFonts w:hint="eastAsia"/>
+          <w:sz w:val="23"/>
+          <w:szCs w:val="23"/>
         </w:rPr>
         <w:t>！</w:t>
       </w:r>
     </w:p>
     <w:p>
       <w:pPr>
-        <w:spacing w:before="48" w:after="48"/>
+        <w:spacing w:beforeLines="35" w:before="114" w:afterLines="35" w:after="114"/>
         <w:ind w:firstLine="420"/>
         <w:jc w:val="right"/>
-      </w:pPr>
-      <w:r>
-        <w:rPr>
-          <w:rFonts w:hint="eastAsia"/>
+        <w:rPr>
+          <w:sz w:val="23"/>
+          <w:szCs w:val="23"/>
+        </w:rPr>
+      </w:pPr>
+      <w:r>
+        <w:rPr>
+          <w:rFonts w:hint="eastAsia"/>
+          <w:sz w:val="23"/>
+          <w:szCs w:val="23"/>
         </w:rPr>
         <w:t>---</w:t>
       </w:r>
     </w:p>
     <w:p>
       <w:pPr>
-        <w:spacing w:before="48" w:after="48"/>
-        <w:ind w:firstLine="420"/>
-      </w:pPr>
-      <w:r>
-        <w:rPr>
-          <w:rFonts w:hint="eastAsia"/>
+        <w:spacing w:beforeLines="35" w:before="114" w:afterLines="35" w:after="114"/>
+        <w:ind w:firstLine="420"/>
+        <w:rPr>
+          <w:sz w:val="23"/>
+          <w:szCs w:val="23"/>
+        </w:rPr>
+      </w:pPr>
+      <w:r>
+        <w:rPr>
+          <w:rFonts w:hint="eastAsia"/>
+          <w:sz w:val="23"/>
+          <w:szCs w:val="23"/>
         </w:rPr>
         <w:t>那么怎么样可以乐不可支？</w:t>
       </w:r>
     </w:p>
     <w:p>
       <w:pPr>
-        <w:spacing w:before="48" w:after="48"/>
-        <w:ind w:firstLine="420"/>
-      </w:pPr>
-      <w:r>
-        <w:rPr>
-          <w:rFonts w:hint="eastAsia"/>
+        <w:spacing w:beforeLines="35" w:before="114" w:afterLines="35" w:after="114"/>
+        <w:ind w:firstLine="420"/>
+        <w:rPr>
+          <w:sz w:val="23"/>
+          <w:szCs w:val="23"/>
+        </w:rPr>
+      </w:pPr>
+      <w:r>
+        <w:rPr>
+          <w:rFonts w:hint="eastAsia"/>
+          <w:sz w:val="23"/>
+          <w:szCs w:val="23"/>
         </w:rPr>
         <w:t>这个是一个很多误导的题。</w:t>
       </w:r>
     </w:p>
     <w:p>
       <w:pPr>
-        <w:spacing w:before="48" w:after="48"/>
-        <w:ind w:firstLine="420"/>
-      </w:pPr>
-      <w:r>
-        <w:rPr>
-          <w:rFonts w:hint="eastAsia"/>
+        <w:spacing w:beforeLines="35" w:before="114" w:afterLines="35" w:after="114"/>
+        <w:ind w:firstLine="420"/>
+        <w:rPr>
+          <w:sz w:val="23"/>
+          <w:szCs w:val="23"/>
+        </w:rPr>
+      </w:pPr>
+      <w:r>
+        <w:rPr>
+          <w:rFonts w:hint="eastAsia"/>
+          <w:sz w:val="23"/>
+          <w:szCs w:val="23"/>
         </w:rPr>
         <w:t>因为中国有这么一句“一箪食，一豆羹，回也不改其乐”的名言，所以很多人觉得这是在指“省吃俭用”。</w:t>
       </w:r>
     </w:p>
     <w:p>
       <w:pPr>
-        <w:spacing w:before="48" w:after="48"/>
-        <w:ind w:firstLine="420"/>
-      </w:pPr>
-      <w:r>
-        <w:rPr>
-          <w:rFonts w:hint="eastAsia"/>
+        <w:spacing w:beforeLines="35" w:before="114" w:afterLines="35" w:after="114"/>
+        <w:ind w:firstLine="420"/>
+        <w:rPr>
+          <w:sz w:val="23"/>
+          <w:szCs w:val="23"/>
+        </w:rPr>
+      </w:pPr>
+      <w:r>
+        <w:rPr>
+          <w:rFonts w:hint="eastAsia"/>
+          <w:sz w:val="23"/>
+          <w:szCs w:val="23"/>
         </w:rPr>
         <w:t>也就是你如果学会一天只需要五毛钱吃饭，那么你就算一天只赚五十块你也有四十九块五毛的可支配收入盈余，于是你可以拿这</w:t>
       </w:r>
       <w:r>
         <w:rPr>
           <w:rFonts w:hint="eastAsia"/>
+          <w:sz w:val="23"/>
+          <w:szCs w:val="23"/>
         </w:rPr>
         <w:t>49.5</w:t>
       </w:r>
       <w:r>
         <w:rPr>
           <w:rFonts w:hint="eastAsia"/>
+          <w:sz w:val="23"/>
+          <w:szCs w:val="23"/>
         </w:rPr>
         <w:t>元去供养</w:t>
       </w:r>
       <w:r>
         <w:rPr>
           <w:rFonts w:hint="eastAsia"/>
+          <w:sz w:val="23"/>
+          <w:szCs w:val="23"/>
         </w:rPr>
         <w:t>ta</w:t>
       </w:r>
       <w:r>
         <w:rPr>
           <w:rFonts w:hint="eastAsia"/>
+          <w:sz w:val="23"/>
+          <w:szCs w:val="23"/>
         </w:rPr>
         <w:t>人，用于爱的分享。</w:t>
       </w:r>
     </w:p>
     <w:p>
       <w:pPr>
-        <w:spacing w:before="48" w:after="48"/>
-        <w:ind w:firstLine="420"/>
-      </w:pPr>
-      <w:r>
-        <w:rPr>
-          <w:rFonts w:hint="eastAsia"/>
+        <w:spacing w:beforeLines="35" w:before="114" w:afterLines="35" w:after="114"/>
+        <w:ind w:firstLine="420"/>
+        <w:rPr>
+          <w:sz w:val="23"/>
+          <w:szCs w:val="23"/>
+        </w:rPr>
+      </w:pPr>
+      <w:r>
+        <w:rPr>
+          <w:rFonts w:hint="eastAsia"/>
+          <w:sz w:val="23"/>
+          <w:szCs w:val="23"/>
         </w:rPr>
         <w:t>对吗？</w:t>
       </w:r>
     </w:p>
     <w:p>
       <w:pPr>
-        <w:spacing w:before="48" w:after="48"/>
-        <w:ind w:firstLine="420"/>
-      </w:pPr>
-      <w:r>
-        <w:rPr>
-          <w:rFonts w:hint="eastAsia"/>
+        <w:spacing w:beforeLines="35" w:before="114" w:afterLines="35" w:after="114"/>
+        <w:ind w:firstLine="420"/>
+        <w:rPr>
+          <w:sz w:val="23"/>
+          <w:szCs w:val="23"/>
+        </w:rPr>
+      </w:pPr>
+      <w:r>
+        <w:rPr>
+          <w:rFonts w:hint="eastAsia"/>
+          <w:sz w:val="23"/>
+          <w:szCs w:val="23"/>
         </w:rPr>
         <w:t>并不对。</w:t>
       </w:r>
     </w:p>
     <w:p>
       <w:pPr>
-        <w:spacing w:before="48" w:after="48"/>
-        <w:ind w:firstLine="420"/>
-      </w:pPr>
-      <w:r>
-        <w:rPr>
-          <w:rFonts w:hint="eastAsia"/>
+        <w:spacing w:beforeLines="35" w:before="114" w:afterLines="35" w:after="114"/>
+        <w:ind w:firstLine="420"/>
+        <w:rPr>
+          <w:sz w:val="23"/>
+          <w:szCs w:val="23"/>
+        </w:rPr>
+      </w:pPr>
+      <w:r>
+        <w:rPr>
+          <w:rFonts w:hint="eastAsia"/>
+          <w:sz w:val="23"/>
+          <w:szCs w:val="23"/>
         </w:rPr>
         <w:t>而且恰恰搞反了。</w:t>
       </w:r>
     </w:p>
     <w:p>
       <w:pPr>
-        <w:spacing w:before="48" w:after="48"/>
-        <w:ind w:firstLine="420"/>
+        <w:spacing w:beforeLines="35" w:before="114" w:afterLines="35" w:after="114"/>
+        <w:ind w:firstLine="420"/>
+        <w:rPr>
+          <w:sz w:val="23"/>
+          <w:szCs w:val="23"/>
+        </w:rPr>
       </w:pPr>
       <w:r>
         <w:rPr>
           <w:rFonts w:eastAsia="点字青花楷" w:hint="eastAsia"/>
+          <w:sz w:val="23"/>
+          <w:szCs w:val="23"/>
         </w:rPr>
         <w:t>乐不可支的要害在于找到那个让你如痴如醉的精神享受。</w:t>
       </w:r>
     </w:p>
     <w:p>
       <w:pPr>
-        <w:spacing w:before="48" w:after="48"/>
-        <w:ind w:firstLine="420"/>
+        <w:spacing w:beforeLines="35" w:before="114" w:afterLines="35" w:after="114"/>
+        <w:ind w:firstLine="420"/>
+        <w:rPr>
+          <w:sz w:val="23"/>
+          <w:szCs w:val="23"/>
+        </w:rPr>
       </w:pPr>
       <w:r>
         <w:rPr>
           <w:rFonts w:eastAsia="点字青花楷" w:hint="eastAsia"/>
+          <w:sz w:val="23"/>
+          <w:szCs w:val="23"/>
         </w:rPr>
         <w:t>在于口味苛刻、眼光高超，对低劣的东西不屑一顾。</w:t>
       </w:r>
     </w:p>
     <w:p>
       <w:pPr>
-        <w:spacing w:before="48" w:after="48"/>
-        <w:ind w:firstLine="420"/>
+        <w:spacing w:beforeLines="35" w:before="114" w:afterLines="35" w:after="114"/>
+        <w:ind w:firstLine="420"/>
+        <w:rPr>
+          <w:sz w:val="23"/>
+          <w:szCs w:val="23"/>
+        </w:rPr>
       </w:pPr>
       <w:r>
         <w:rPr>
           <w:rFonts w:eastAsia="点字青花楷" w:hint="eastAsia"/>
-        </w:rPr>
+          <w:sz w:val="23"/>
+          <w:szCs w:val="23"/>
+        </w:rPr>
+        <w:lastRenderedPageBreak/>
         <w:t>因为如此，省掉了那些为低劣趣味而浪费掉的消耗——这其中几乎肯定包括为了攀比的虚荣、为了口腹之欲、为了权力地位等等无聊然而却是无底洞一般无限的需求而浪费掉的东西——所以充盈有余。</w:t>
       </w:r>
     </w:p>
     <w:p>
       <w:pPr>
-        <w:spacing w:before="48" w:after="48"/>
-        <w:ind w:firstLine="420"/>
-      </w:pPr>
-      <w:r>
-        <w:rPr>
-          <w:rFonts w:hint="eastAsia"/>
+        <w:spacing w:beforeLines="35" w:before="114" w:afterLines="35" w:after="114"/>
+        <w:ind w:firstLine="420"/>
+        <w:rPr>
+          <w:sz w:val="23"/>
+          <w:szCs w:val="23"/>
+        </w:rPr>
+      </w:pPr>
+      <w:r>
+        <w:rPr>
+          <w:rFonts w:hint="eastAsia"/>
+          <w:sz w:val="23"/>
+          <w:szCs w:val="23"/>
         </w:rPr>
         <w:t>你要分享给人的有余，是那个令你废寝忘食，超脱物欲，硕果累累的狂喜。</w:t>
       </w:r>
     </w:p>
     <w:p>
       <w:pPr>
-        <w:spacing w:before="48" w:after="48"/>
-        <w:ind w:firstLine="420"/>
-      </w:pPr>
-      <w:r>
-        <w:rPr>
-          <w:rFonts w:hint="eastAsia"/>
+        <w:spacing w:beforeLines="35" w:before="114" w:afterLines="35" w:after="114"/>
+        <w:ind w:firstLine="420"/>
+        <w:rPr>
+          <w:sz w:val="23"/>
+          <w:szCs w:val="23"/>
+        </w:rPr>
+      </w:pPr>
+      <w:r>
+        <w:rPr>
+          <w:rFonts w:hint="eastAsia"/>
+          <w:sz w:val="23"/>
+          <w:szCs w:val="23"/>
         </w:rPr>
         <w:t>是那个不可支之乐。</w:t>
       </w:r>
     </w:p>
     <w:p>
       <w:pPr>
-        <w:spacing w:before="48" w:after="48"/>
-        <w:ind w:firstLine="420"/>
-      </w:pPr>
-      <w:r>
-        <w:rPr>
-          <w:rFonts w:hint="eastAsia"/>
-        </w:rPr>
-        <w:t>而不是用自己把自己的口粮克扣到只剩一箪食一豆羹省出来的那一份——谁苦成这样要抢着来你这跟你熬粥？</w:t>
-      </w:r>
-    </w:p>
-    <w:p>
-      <w:pPr>
-        <w:spacing w:before="48" w:after="48"/>
-        <w:ind w:firstLine="420"/>
-      </w:pPr>
-      <w:r>
-        <w:rPr>
-          <w:rFonts w:hint="eastAsia"/>
+        <w:spacing w:beforeLines="35" w:before="114" w:afterLines="35" w:after="114"/>
+        <w:ind w:firstLine="420"/>
+        <w:rPr>
+          <w:sz w:val="23"/>
+          <w:szCs w:val="23"/>
+        </w:rPr>
+      </w:pPr>
+      <w:r>
+        <w:rPr>
+          <w:rFonts w:hint="eastAsia"/>
+          <w:sz w:val="23"/>
+          <w:szCs w:val="23"/>
+        </w:rPr>
+        <w:t>而不是用自己把自己的口粮克扣到只剩一箪食一豆羹省出来的那一份——谁</w:t>
+      </w:r>
+      <w:r>
+        <w:rPr>
+          <w:rFonts w:hint="eastAsia"/>
+          <w:sz w:val="23"/>
+          <w:szCs w:val="23"/>
+        </w:rPr>
+        <w:t>苦成这样要抢着来你这跟你分这口稀粥？</w:t>
+      </w:r>
+    </w:p>
+    <w:p>
+      <w:pPr>
+        <w:spacing w:beforeLines="35" w:before="114" w:afterLines="35" w:after="114"/>
+        <w:ind w:firstLine="420"/>
+        <w:rPr>
+          <w:sz w:val="23"/>
+          <w:szCs w:val="23"/>
+        </w:rPr>
+      </w:pPr>
+      <w:r>
+        <w:rPr>
+          <w:rFonts w:hint="eastAsia"/>
+          <w:sz w:val="23"/>
+          <w:szCs w:val="23"/>
         </w:rPr>
         <w:t>你不是要去跟人分享你的“艰苦朴素”——这完全错了。</w:t>
       </w:r>
     </w:p>
     <w:p>
       <w:pPr>
-        <w:spacing w:before="48" w:after="48"/>
-        <w:ind w:firstLine="420"/>
-      </w:pPr>
-      <w:r>
-        <w:rPr>
-          <w:rFonts w:hint="eastAsia"/>
-        </w:rPr>
-        <w:lastRenderedPageBreak/>
+        <w:spacing w:beforeLines="35" w:before="114" w:afterLines="35" w:after="114"/>
+        <w:ind w:firstLine="420"/>
+        <w:rPr>
+          <w:sz w:val="23"/>
+          <w:szCs w:val="23"/>
+        </w:rPr>
+      </w:pPr>
+      <w:r>
+        <w:rPr>
+          <w:rFonts w:hint="eastAsia"/>
+          <w:sz w:val="23"/>
+          <w:szCs w:val="23"/>
+        </w:rPr>
         <w:t>你吃三明治根本不是出于艰苦朴素，而是因为吃饭太麻烦耽误你爽。而你实在爽得想要尖叫，觉得这么好的东西只有一个人欣赏实在实在太浪费了。</w:t>
       </w:r>
     </w:p>
     <w:p>
       <w:pPr>
-        <w:spacing w:before="48" w:after="48"/>
-        <w:ind w:firstLine="420"/>
-      </w:pPr>
-      <w:r>
-        <w:rPr>
-          <w:rFonts w:hint="eastAsia"/>
-        </w:rPr>
-        <w:t>因为它实在是太好，足以给人带来健康、带来安全，带来勇气，带来宽容，带来美，带来所有其他人苦苦挣扎求而不得的东西……</w:t>
-      </w:r>
-    </w:p>
-    <w:p>
-      <w:pPr>
-        <w:spacing w:before="48" w:after="48"/>
-        <w:ind w:firstLine="420"/>
-      </w:pPr>
-      <w:r>
-        <w:rPr>
-          <w:rFonts w:hint="eastAsia"/>
-        </w:rPr>
-        <w:t>而它又是在是满地都是，根本不存在你一人就能享受完这种问题。你就是跳进去打滚，吃一口扔一个，都有你怎么也消耗不尽的余量。</w:t>
-      </w:r>
-    </w:p>
-    <w:p>
-      <w:pPr>
-        <w:spacing w:before="48" w:after="48"/>
-        <w:ind w:firstLine="420"/>
-      </w:pPr>
-      <w:r>
-        <w:rPr>
-          <w:rFonts w:hint="eastAsia"/>
+        <w:spacing w:beforeLines="35" w:before="114" w:afterLines="35" w:after="114"/>
+        <w:ind w:firstLine="420"/>
+        <w:rPr>
+          <w:sz w:val="23"/>
+          <w:szCs w:val="23"/>
+        </w:rPr>
+      </w:pPr>
+      <w:r>
+        <w:rPr>
+          <w:rFonts w:hint="eastAsia"/>
+          <w:sz w:val="23"/>
+          <w:szCs w:val="23"/>
+        </w:rPr>
+        <w:t>因为它实在是太好，足以给人带来健康、带来安全，带来勇气，带来宽容，带来美，带来所有其他人苦苦挣扎求而不得的东西……而它又是在是满地都是，根本不存在你一人就能享受完这种问题。你就是跳进去打滚，吃一口扔一个，都有你怎么也消耗不尽的余量。</w:t>
+      </w:r>
+    </w:p>
+    <w:p>
+      <w:pPr>
+        <w:spacing w:beforeLines="35" w:before="114" w:afterLines="35" w:after="114"/>
+        <w:ind w:firstLine="420"/>
+        <w:rPr>
+          <w:sz w:val="23"/>
+          <w:szCs w:val="23"/>
+        </w:rPr>
+      </w:pPr>
+      <w:r>
+        <w:rPr>
+          <w:rFonts w:hint="eastAsia"/>
+          <w:sz w:val="23"/>
+          <w:szCs w:val="23"/>
         </w:rPr>
         <w:t>于是你会非常非常非常迫切的想要把这东西分享给人。</w:t>
       </w:r>
     </w:p>
     <w:p>
       <w:pPr>
-        <w:spacing w:before="48" w:after="48"/>
-        <w:ind w:firstLine="420"/>
-      </w:pPr>
-      <w:r>
-        <w:rPr>
-          <w:rFonts w:hint="eastAsia"/>
+        <w:spacing w:beforeLines="35" w:before="114" w:afterLines="35" w:after="114"/>
+        <w:ind w:firstLine="420"/>
+        <w:rPr>
+          <w:sz w:val="23"/>
+          <w:szCs w:val="23"/>
+        </w:rPr>
+      </w:pPr>
+      <w:r>
+        <w:rPr>
+          <w:rFonts w:hint="eastAsia"/>
+          <w:sz w:val="23"/>
+          <w:szCs w:val="23"/>
         </w:rPr>
         <w:t>这个东西，才是有余的部分。</w:t>
       </w:r>
     </w:p>
     <w:p>
       <w:pPr>
-        <w:spacing w:before="48" w:after="48"/>
-        <w:ind w:firstLine="420"/>
-      </w:pPr>
-      <w:r>
-        <w:rPr>
-          <w:rFonts w:hint="eastAsia"/>
+        <w:spacing w:beforeLines="35" w:before="114" w:afterLines="35" w:after="114"/>
+        <w:ind w:firstLine="420"/>
+        <w:rPr>
+          <w:sz w:val="23"/>
+          <w:szCs w:val="23"/>
+        </w:rPr>
+      </w:pPr>
+      <w:r>
+        <w:rPr>
+          <w:rFonts w:hint="eastAsia"/>
+          <w:sz w:val="23"/>
+          <w:szCs w:val="23"/>
         </w:rPr>
         <w:t>它通常是什么呢？</w:t>
       </w:r>
     </w:p>
     <w:p>
       <w:pPr>
-        <w:spacing w:before="48" w:after="48"/>
-        <w:ind w:firstLine="420"/>
-      </w:pPr>
-      <w:r>
-        <w:rPr>
-          <w:rFonts w:hint="eastAsia"/>
+        <w:spacing w:beforeLines="35" w:before="114" w:afterLines="35" w:after="114"/>
+        <w:ind w:firstLine="420"/>
+        <w:rPr>
+          <w:sz w:val="23"/>
+          <w:szCs w:val="23"/>
+        </w:rPr>
+      </w:pPr>
+      <w:r>
+        <w:rPr>
+          <w:rFonts w:hint="eastAsia"/>
+          <w:sz w:val="23"/>
+          <w:szCs w:val="23"/>
         </w:rPr>
         <w:t>是一些神光一现的东西——例如数学的精妙、艺术的优美、手艺的卓越、思想的洞察……等等等等，精神的、不会因为分享而损耗、也无法被任何人损毁的“内生的价值”。</w:t>
       </w:r>
     </w:p>
     <w:p>
       <w:pPr>
-        <w:spacing w:before="48" w:after="48"/>
-        <w:ind w:firstLine="420"/>
-      </w:pPr>
-      <w:r>
-        <w:rPr>
-          <w:rFonts w:hint="eastAsia"/>
+        <w:spacing w:beforeLines="35" w:before="114" w:afterLines="35" w:after="114"/>
+        <w:ind w:firstLine="420"/>
+        <w:rPr>
+          <w:sz w:val="23"/>
+          <w:szCs w:val="23"/>
+        </w:rPr>
+      </w:pPr>
+      <w:r>
+        <w:rPr>
+          <w:rFonts w:hint="eastAsia"/>
+          <w:sz w:val="23"/>
+          <w:szCs w:val="23"/>
         </w:rPr>
         <w:t>它们本身就能投射到物质层面、创造物质财富，大大的有利于人摆脱贫困、窘迫和疾病，因而毫无疑问是正面的积极的。</w:t>
       </w:r>
     </w:p>
     <w:p>
       <w:pPr>
-        <w:spacing w:before="48" w:after="48"/>
-        <w:ind w:firstLine="420"/>
-      </w:pPr>
-      <w:r>
-        <w:rPr>
-          <w:rFonts w:hint="eastAsia"/>
+        <w:spacing w:beforeLines="35" w:before="114" w:afterLines="35" w:after="114"/>
+        <w:ind w:firstLine="420"/>
+        <w:rPr>
+          <w:sz w:val="23"/>
+          <w:szCs w:val="23"/>
+        </w:rPr>
+      </w:pPr>
+      <w:r>
+        <w:rPr>
+          <w:rFonts w:hint="eastAsia"/>
+          <w:sz w:val="23"/>
+          <w:szCs w:val="23"/>
         </w:rPr>
         <w:t>但是它们本身带来的快乐</w:t>
       </w:r>
       <w:r>
         <w:rPr>
           <w:rFonts w:eastAsia="点字青花楷" w:hint="eastAsia"/>
+          <w:sz w:val="23"/>
+          <w:szCs w:val="23"/>
         </w:rPr>
         <w:t>超过了这个层面，</w:t>
       </w:r>
       <w:r>
         <w:rPr>
           <w:rFonts w:hint="eastAsia"/>
+          <w:sz w:val="23"/>
+          <w:szCs w:val="23"/>
         </w:rPr>
         <w:t>以至于凡是真正领略到这种快乐的人都并不会特别挂怀与它的“实用价值”。</w:t>
       </w:r>
     </w:p>
     <w:p>
       <w:pPr>
-        <w:spacing w:before="48" w:after="48"/>
-        <w:ind w:firstLine="420"/>
-      </w:pPr>
-      <w:r>
-        <w:rPr>
-          <w:rFonts w:hint="eastAsia"/>
+        <w:spacing w:beforeLines="35" w:before="114" w:afterLines="35" w:after="114"/>
+        <w:ind w:firstLine="420"/>
+        <w:rPr>
+          <w:sz w:val="23"/>
+          <w:szCs w:val="23"/>
+        </w:rPr>
+      </w:pPr>
+      <w:r>
+        <w:rPr>
+          <w:rFonts w:hint="eastAsia"/>
+          <w:sz w:val="23"/>
+          <w:szCs w:val="23"/>
         </w:rPr>
         <w:t>这就是不可支之乐。</w:t>
       </w:r>
     </w:p>
     <w:p>
       <w:pPr>
-        <w:spacing w:before="48" w:after="48"/>
+        <w:spacing w:beforeLines="35" w:before="114" w:afterLines="35" w:after="114"/>
         <w:ind w:firstLine="420"/>
         <w:jc w:val="right"/>
-      </w:pPr>
-      <w:r>
-        <w:rPr>
-          <w:rFonts w:hint="eastAsia"/>
+        <w:rPr>
+          <w:sz w:val="23"/>
+          <w:szCs w:val="23"/>
+        </w:rPr>
+      </w:pPr>
+      <w:r>
+        <w:rPr>
+          <w:rFonts w:hint="eastAsia"/>
+          <w:sz w:val="23"/>
+          <w:szCs w:val="23"/>
         </w:rPr>
         <w:t>---</w:t>
       </w:r>
     </w:p>
     <w:p>
       <w:pPr>
-        <w:spacing w:before="48" w:after="48"/>
-        <w:ind w:firstLine="420"/>
-      </w:pPr>
-      <w:r>
-        <w:rPr>
-          <w:rFonts w:hint="eastAsia"/>
+        <w:spacing w:beforeLines="35" w:before="114" w:afterLines="35" w:after="114"/>
+        <w:ind w:firstLine="420"/>
+        <w:rPr>
+          <w:sz w:val="23"/>
+          <w:szCs w:val="23"/>
+        </w:rPr>
+      </w:pPr>
+      <w:r>
+        <w:rPr>
+          <w:rFonts w:hint="eastAsia"/>
+          <w:sz w:val="23"/>
+          <w:szCs w:val="23"/>
         </w:rPr>
         <w:t>那么，怎么可以获得这“不可支之乐”呢？</w:t>
       </w:r>
     </w:p>
     <w:p>
       <w:pPr>
-        <w:spacing w:before="48" w:after="48"/>
-        <w:ind w:firstLine="420"/>
-      </w:pPr>
-      <w:r>
-        <w:rPr>
-          <w:rFonts w:hint="eastAsia"/>
+        <w:spacing w:beforeLines="35" w:before="114" w:afterLines="35" w:after="114"/>
+        <w:ind w:firstLine="420"/>
+        <w:rPr>
+          <w:sz w:val="23"/>
+          <w:szCs w:val="23"/>
+        </w:rPr>
+      </w:pPr>
+      <w:r>
+        <w:rPr>
+          <w:rFonts w:hint="eastAsia"/>
+          <w:sz w:val="23"/>
+          <w:szCs w:val="23"/>
         </w:rPr>
         <w:t>这其中有一个关键的中途站，就是</w:t>
       </w:r>
       <w:r>
         <w:rPr>
           <w:rFonts w:eastAsia="点字青花楷" w:hint="eastAsia"/>
+          <w:sz w:val="23"/>
+          <w:szCs w:val="23"/>
         </w:rPr>
         <w:t>功夫。</w:t>
       </w:r>
     </w:p>
     <w:p>
       <w:pPr>
-        <w:spacing w:before="48" w:after="48"/>
-        <w:ind w:firstLine="420"/>
-      </w:pPr>
-      <w:r>
-        <w:rPr>
-          <w:rFonts w:hint="eastAsia"/>
+        <w:spacing w:beforeLines="35" w:before="114" w:afterLines="35" w:after="114"/>
+        <w:ind w:firstLine="420"/>
+        <w:rPr>
+          <w:sz w:val="23"/>
+          <w:szCs w:val="23"/>
+        </w:rPr>
+      </w:pPr>
+      <w:r>
+        <w:rPr>
+          <w:rFonts w:hint="eastAsia"/>
+          <w:sz w:val="23"/>
+          <w:szCs w:val="23"/>
         </w:rPr>
         <w:t>那道鸡蛋羹，你要反复的做，反复的改进，反复的测试，直到无论是什么天气、无论是什么地点、无论用什么加热工具，无论用什么器具条件，你都可以稳稳的知道应该如何微调你的方案，保证出来的结果都接近完美为止。</w:t>
       </w:r>
     </w:p>
     <w:p>
       <w:pPr>
-        <w:spacing w:before="48" w:after="48"/>
-        <w:ind w:firstLine="420"/>
-        <w:rPr>
-          <w:rFonts w:hint="eastAsia"/>
-        </w:rPr>
-      </w:pPr>
-    </w:p>
-    <w:p>
-      <w:pPr>
-        <w:spacing w:before="48" w:after="48"/>
+        <w:spacing w:beforeLines="35" w:before="114" w:afterLines="35" w:after="114"/>
+        <w:ind w:firstLine="420"/>
+        <w:rPr>
+          <w:sz w:val="23"/>
+          <w:szCs w:val="23"/>
+        </w:rPr>
+      </w:pPr>
+    </w:p>
+    <w:p>
+      <w:pPr>
+        <w:spacing w:beforeLines="35" w:before="114" w:afterLines="35" w:after="114"/>
         <w:ind w:firstLine="420"/>
         <w:jc w:val="center"/>
-      </w:pPr>
-      <w:r>
-        <w:rPr>
-          <w:rFonts w:hint="eastAsia"/>
+        <w:rPr>
+          <w:sz w:val="23"/>
+          <w:szCs w:val="23"/>
+        </w:rPr>
+      </w:pPr>
+      <w:r>
+        <w:rPr>
+          <w:rFonts w:hint="eastAsia"/>
+          <w:sz w:val="23"/>
+          <w:szCs w:val="23"/>
         </w:rPr>
         <w:t>如何才能做出一碗美味的蛋羹？</w:t>
       </w:r>
       <w:r>
         <w:rPr>
           <w:rFonts w:hint="eastAsia"/>
+          <w:sz w:val="23"/>
+          <w:szCs w:val="23"/>
         </w:rPr>
         <w:t>（</w:t>
       </w:r>
       <w:r>
         <w:rPr>
           <w:rFonts w:hint="eastAsia"/>
+          <w:sz w:val="23"/>
+          <w:szCs w:val="23"/>
         </w:rPr>
         <w:t>#</w:t>
       </w:r>
       <w:r>
+        <w:rPr>
+          <w:sz w:val="23"/>
+          <w:szCs w:val="23"/>
+        </w:rPr>
         <w:t>SOP</w:t>
       </w:r>
       <w:r>
         <w:rPr>
           <w:rFonts w:hint="eastAsia"/>
+          <w:sz w:val="23"/>
+          <w:szCs w:val="23"/>
         </w:rPr>
         <w:t>#</w:t>
       </w:r>
       <w:r>
         <w:rPr>
           <w:rFonts w:hint="eastAsia"/>
+          <w:sz w:val="23"/>
+          <w:szCs w:val="23"/>
         </w:rPr>
         <w:t>）</w:t>
       </w:r>
     </w:p>
     <w:p>
       <w:pPr>
-        <w:spacing w:before="48" w:after="48"/>
+        <w:spacing w:beforeLines="35" w:before="114" w:afterLines="35" w:after="114"/>
         <w:ind w:firstLine="420"/>
         <w:jc w:val="center"/>
+        <w:rPr>
+          <w:sz w:val="23"/>
+          <w:szCs w:val="23"/>
+        </w:rPr>
       </w:pPr>
       <w:hyperlink r:id="rId4" w:history="1">
         <w:r>
           <w:rPr>
             <w:rStyle w:val="aa"/>
+            <w:sz w:val="23"/>
+            <w:szCs w:val="23"/>
           </w:rPr>
           <w:t>https://www.zhihu.com/answer/1789846187</w:t>
         </w:r>
@@ -758,544 +1118,790 @@
     </w:p>
     <w:p>
       <w:pPr>
-        <w:spacing w:before="48" w:after="48"/>
-        <w:rPr>
-          <w:rFonts w:hint="eastAsia"/>
-        </w:rPr>
-      </w:pPr>
-    </w:p>
-    <w:p>
-      <w:pPr>
-        <w:spacing w:before="48" w:after="48"/>
-        <w:ind w:firstLine="420"/>
-      </w:pPr>
-      <w:r>
-        <w:rPr>
-          <w:rFonts w:hint="eastAsia"/>
+        <w:spacing w:beforeLines="35" w:before="114" w:afterLines="35" w:after="114"/>
+        <w:rPr>
+          <w:sz w:val="23"/>
+          <w:szCs w:val="23"/>
+        </w:rPr>
+      </w:pPr>
+    </w:p>
+    <w:p>
+      <w:pPr>
+        <w:spacing w:beforeLines="35" w:before="114" w:afterLines="35" w:after="114"/>
+        <w:ind w:firstLine="420"/>
+        <w:rPr>
+          <w:sz w:val="23"/>
+          <w:szCs w:val="23"/>
+        </w:rPr>
+      </w:pPr>
+      <w:r>
+        <w:rPr>
+          <w:rFonts w:hint="eastAsia"/>
+          <w:sz w:val="23"/>
+          <w:szCs w:val="23"/>
         </w:rPr>
         <w:t>因为</w:t>
       </w:r>
       <w:r>
         <w:rPr>
           <w:rFonts w:eastAsia="点字青花楷" w:hint="eastAsia"/>
+          <w:sz w:val="23"/>
+          <w:szCs w:val="23"/>
         </w:rPr>
         <w:t>写在这里的只是知识。</w:t>
       </w:r>
     </w:p>
     <w:p>
       <w:pPr>
-        <w:spacing w:before="48" w:after="48"/>
-        <w:ind w:firstLine="420"/>
-      </w:pPr>
-      <w:r>
-        <w:rPr>
-          <w:rFonts w:hint="eastAsia"/>
+        <w:spacing w:beforeLines="35" w:before="114" w:afterLines="35" w:after="114"/>
+        <w:ind w:firstLine="420"/>
+        <w:rPr>
+          <w:sz w:val="23"/>
+          <w:szCs w:val="23"/>
+        </w:rPr>
+      </w:pPr>
+      <w:r>
+        <w:rPr>
+          <w:rFonts w:hint="eastAsia"/>
+          <w:sz w:val="23"/>
+          <w:szCs w:val="23"/>
         </w:rPr>
         <w:t>知识不是技能，</w:t>
       </w:r>
       <w:r>
         <w:rPr>
           <w:rFonts w:eastAsia="点字青花楷" w:hint="eastAsia"/>
+          <w:sz w:val="23"/>
+          <w:szCs w:val="23"/>
         </w:rPr>
         <w:t>知识只不过是一种虚无的传言。</w:t>
       </w:r>
     </w:p>
     <w:p>
       <w:pPr>
-        <w:spacing w:before="48" w:after="48"/>
-        <w:ind w:firstLine="420"/>
-      </w:pPr>
-      <w:r>
-        <w:rPr>
-          <w:rFonts w:hint="eastAsia"/>
+        <w:spacing w:beforeLines="35" w:before="114" w:afterLines="35" w:after="114"/>
+        <w:ind w:firstLine="420"/>
+        <w:rPr>
+          <w:sz w:val="23"/>
+          <w:szCs w:val="23"/>
+        </w:rPr>
+      </w:pPr>
+      <w:r>
+        <w:rPr>
+          <w:rFonts w:hint="eastAsia"/>
+          <w:sz w:val="23"/>
+          <w:szCs w:val="23"/>
         </w:rPr>
         <w:t>只有技能，才是真正与这个物理的世界交往的真实的语言。</w:t>
       </w:r>
     </w:p>
     <w:p>
       <w:pPr>
-        <w:spacing w:before="48" w:after="48"/>
-        <w:ind w:firstLine="420"/>
-      </w:pPr>
-      <w:r>
-        <w:rPr>
-          <w:rFonts w:hint="eastAsia"/>
+        <w:spacing w:beforeLines="35" w:before="114" w:afterLines="35" w:after="114"/>
+        <w:ind w:firstLine="420"/>
+        <w:rPr>
+          <w:sz w:val="23"/>
+          <w:szCs w:val="23"/>
+        </w:rPr>
+      </w:pPr>
+      <w:r>
+        <w:rPr>
+          <w:rFonts w:hint="eastAsia"/>
+          <w:sz w:val="23"/>
+          <w:szCs w:val="23"/>
         </w:rPr>
         <w:t>而颠扑不破、雷打不动、举重若轻、大巧若拙的的</w:t>
       </w:r>
       <w:r>
         <w:rPr>
           <w:rFonts w:eastAsia="点字青花楷" w:hint="eastAsia"/>
+          <w:sz w:val="23"/>
+          <w:szCs w:val="23"/>
         </w:rPr>
         <w:t>技能</w:t>
       </w:r>
       <w:r>
         <w:rPr>
           <w:rFonts w:hint="eastAsia"/>
+          <w:sz w:val="23"/>
+          <w:szCs w:val="23"/>
         </w:rPr>
         <w:t>——也就是</w:t>
       </w:r>
       <w:r>
         <w:rPr>
           <w:rFonts w:eastAsia="点字青花楷" w:hint="eastAsia"/>
+          <w:sz w:val="23"/>
+          <w:szCs w:val="23"/>
         </w:rPr>
         <w:t>功夫，才是你真正拿到手的东西、属于你的东西，是砌成你真正的自我大厦的砖块。</w:t>
       </w:r>
     </w:p>
     <w:p>
       <w:pPr>
-        <w:spacing w:before="48" w:after="48"/>
-        <w:ind w:firstLine="420"/>
-      </w:pPr>
-      <w:r>
-        <w:rPr>
-          <w:rFonts w:hint="eastAsia"/>
+        <w:spacing w:beforeLines="35" w:before="114" w:afterLines="35" w:after="114"/>
+        <w:ind w:firstLine="420"/>
+        <w:rPr>
+          <w:sz w:val="23"/>
+          <w:szCs w:val="23"/>
+        </w:rPr>
+      </w:pPr>
+      <w:r>
+        <w:rPr>
+          <w:rFonts w:hint="eastAsia"/>
+          <w:sz w:val="23"/>
+          <w:szCs w:val="23"/>
         </w:rPr>
         <w:t>很多人自认为“知道”无数的“知识”，就已经自我成型了，其实</w:t>
       </w:r>
       <w:r>
         <w:rPr>
           <w:rFonts w:hint="eastAsia"/>
+          <w:sz w:val="23"/>
+          <w:szCs w:val="23"/>
         </w:rPr>
         <w:t>ta</w:t>
       </w:r>
       <w:r>
         <w:rPr>
           <w:rFonts w:hint="eastAsia"/>
+          <w:sz w:val="23"/>
+          <w:szCs w:val="23"/>
         </w:rPr>
         <w:t>们不过是耳闻了无数的传说，就自以为是英雄了而已。</w:t>
       </w:r>
     </w:p>
     <w:p>
       <w:pPr>
-        <w:spacing w:before="48" w:after="48"/>
-        <w:ind w:firstLine="420"/>
-      </w:pPr>
-      <w:r>
-        <w:rPr>
-          <w:rFonts w:hint="eastAsia"/>
+        <w:spacing w:beforeLines="35" w:before="114" w:afterLines="35" w:after="114"/>
+        <w:ind w:firstLine="420"/>
+        <w:rPr>
+          <w:sz w:val="23"/>
+          <w:szCs w:val="23"/>
+        </w:rPr>
+      </w:pPr>
+      <w:r>
+        <w:rPr>
+          <w:rFonts w:hint="eastAsia"/>
+          <w:sz w:val="23"/>
+          <w:szCs w:val="23"/>
         </w:rPr>
         <w:t>ta</w:t>
       </w:r>
       <w:r>
         <w:rPr>
           <w:rFonts w:hint="eastAsia"/>
+          <w:sz w:val="23"/>
+          <w:szCs w:val="23"/>
         </w:rPr>
         <w:t>们的自我大厦只不过是张栩栩如生的效果图，有</w:t>
       </w:r>
       <w:r>
         <w:rPr>
           <w:rFonts w:hint="eastAsia"/>
+          <w:sz w:val="23"/>
+          <w:szCs w:val="23"/>
         </w:rPr>
         <w:t>tnnd</w:t>
       </w:r>
       <w:r>
         <w:rPr>
           <w:rFonts w:hint="eastAsia"/>
+          <w:sz w:val="23"/>
+          <w:szCs w:val="23"/>
         </w:rPr>
         <w:t>的气球用。</w:t>
       </w:r>
     </w:p>
     <w:p>
       <w:pPr>
-        <w:spacing w:before="48" w:after="48"/>
-        <w:ind w:firstLine="420"/>
-      </w:pPr>
-      <w:r>
-        <w:rPr>
-          <w:rFonts w:hint="eastAsia"/>
+        <w:spacing w:beforeLines="35" w:before="114" w:afterLines="35" w:after="114"/>
+        <w:ind w:firstLine="420"/>
+        <w:rPr>
+          <w:sz w:val="23"/>
+          <w:szCs w:val="23"/>
+        </w:rPr>
+      </w:pPr>
+      <w:r>
+        <w:rPr>
+          <w:rFonts w:hint="eastAsia"/>
+          <w:sz w:val="23"/>
+          <w:szCs w:val="23"/>
         </w:rPr>
         <w:t>ta</w:t>
       </w:r>
       <w:r>
         <w:rPr>
           <w:rFonts w:hint="eastAsia"/>
+          <w:sz w:val="23"/>
+          <w:szCs w:val="23"/>
         </w:rPr>
         <w:t>们不去实验、不去投稿、不去搬砖、不去施工、不去销售、不去建立、不去修补……</w:t>
       </w:r>
     </w:p>
     <w:p>
       <w:pPr>
-        <w:spacing w:before="48" w:after="48"/>
-        <w:ind w:firstLine="420"/>
-      </w:pPr>
-      <w:r>
-        <w:rPr>
-          <w:rFonts w:hint="eastAsia"/>
+        <w:spacing w:beforeLines="35" w:before="114" w:afterLines="35" w:after="114"/>
+        <w:ind w:firstLine="420"/>
+        <w:rPr>
+          <w:sz w:val="23"/>
+          <w:szCs w:val="23"/>
+        </w:rPr>
+      </w:pPr>
+      <w:r>
+        <w:rPr>
+          <w:rFonts w:hint="eastAsia"/>
+          <w:sz w:val="23"/>
+          <w:szCs w:val="23"/>
         </w:rPr>
         <w:t>ta</w:t>
       </w:r>
       <w:r>
         <w:rPr>
           <w:rFonts w:hint="eastAsia"/>
+          <w:sz w:val="23"/>
+          <w:szCs w:val="23"/>
         </w:rPr>
         <w:t>们事实上不与真实的、物理的世界对话。</w:t>
       </w:r>
     </w:p>
     <w:p>
       <w:pPr>
-        <w:spacing w:before="48" w:after="48"/>
-        <w:ind w:firstLine="420"/>
-      </w:pPr>
-      <w:r>
-        <w:rPr>
-          <w:rFonts w:hint="eastAsia"/>
+        <w:spacing w:beforeLines="35" w:before="114" w:afterLines="35" w:after="114"/>
+        <w:ind w:firstLine="420"/>
+        <w:rPr>
+          <w:sz w:val="23"/>
+          <w:szCs w:val="23"/>
+        </w:rPr>
+      </w:pPr>
+      <w:r>
+        <w:rPr>
+          <w:rFonts w:hint="eastAsia"/>
+          <w:sz w:val="23"/>
+          <w:szCs w:val="23"/>
         </w:rPr>
         <w:t>因此</w:t>
       </w:r>
       <w:r>
         <w:rPr>
           <w:rFonts w:hint="eastAsia"/>
+          <w:sz w:val="23"/>
+          <w:szCs w:val="23"/>
         </w:rPr>
         <w:t>ta</w:t>
       </w:r>
       <w:r>
         <w:rPr>
           <w:rFonts w:hint="eastAsia"/>
+          <w:sz w:val="23"/>
+          <w:szCs w:val="23"/>
         </w:rPr>
         <w:t>们也就没有与真实世界的亲密关系——</w:t>
       </w:r>
       <w:r>
         <w:rPr>
           <w:rFonts w:eastAsia="点字青花楷" w:hint="eastAsia"/>
+          <w:sz w:val="23"/>
+          <w:szCs w:val="23"/>
         </w:rPr>
         <w:t>功夫。</w:t>
       </w:r>
     </w:p>
     <w:p>
       <w:pPr>
-        <w:spacing w:before="48" w:after="48"/>
-        <w:ind w:firstLine="420"/>
+        <w:spacing w:beforeLines="35" w:before="114" w:afterLines="35" w:after="114"/>
+        <w:ind w:firstLine="420"/>
+        <w:rPr>
+          <w:sz w:val="23"/>
+          <w:szCs w:val="23"/>
+        </w:rPr>
       </w:pPr>
       <w:r>
         <w:rPr>
           <w:rFonts w:eastAsia="点字青花楷" w:hint="eastAsia"/>
+          <w:sz w:val="23"/>
+          <w:szCs w:val="23"/>
         </w:rPr>
         <w:t>功夫，而不是“知识”，才是通向溢出杯口的幸福的真正要害。</w:t>
       </w:r>
     </w:p>
     <w:p>
       <w:pPr>
-        <w:spacing w:before="48" w:after="48"/>
-        <w:ind w:firstLine="420"/>
-      </w:pPr>
-      <w:r>
-        <w:rPr>
-          <w:rFonts w:hint="eastAsia"/>
+        <w:spacing w:beforeLines="35" w:before="114" w:afterLines="35" w:after="114"/>
+        <w:ind w:firstLine="420"/>
+        <w:rPr>
+          <w:sz w:val="23"/>
+          <w:szCs w:val="23"/>
+        </w:rPr>
+      </w:pPr>
+      <w:r>
+        <w:rPr>
+          <w:rFonts w:hint="eastAsia"/>
+          <w:sz w:val="23"/>
+          <w:szCs w:val="23"/>
         </w:rPr>
         <w:t>这就是为什么常常一个泥瓦匠反而比大学生幸福得更实在的原因。</w:t>
       </w:r>
     </w:p>
     <w:p>
       <w:pPr>
-        <w:spacing w:before="48" w:after="48"/>
-        <w:ind w:firstLine="420"/>
-      </w:pPr>
-      <w:r>
-        <w:rPr>
-          <w:rFonts w:hint="eastAsia"/>
+        <w:spacing w:beforeLines="35" w:before="114" w:afterLines="35" w:after="114"/>
+        <w:ind w:firstLine="420"/>
+        <w:rPr>
+          <w:sz w:val="23"/>
+          <w:szCs w:val="23"/>
+        </w:rPr>
+      </w:pPr>
+      <w:r>
+        <w:rPr>
+          <w:rFonts w:hint="eastAsia"/>
+          <w:sz w:val="23"/>
+          <w:szCs w:val="23"/>
         </w:rPr>
         <w:t>而一身功夫，炉火纯青的人，自然而然的可以真正的窥见天堂的大门。</w:t>
       </w:r>
     </w:p>
     <w:p>
       <w:pPr>
-        <w:spacing w:before="48" w:after="48"/>
-        <w:ind w:firstLine="420"/>
-      </w:pPr>
-      <w:r>
-        <w:rPr>
-          <w:rFonts w:hint="eastAsia"/>
+        <w:spacing w:beforeLines="35" w:before="114" w:afterLines="35" w:after="114"/>
+        <w:ind w:firstLine="420"/>
+        <w:rPr>
+          <w:sz w:val="23"/>
+          <w:szCs w:val="23"/>
+        </w:rPr>
+      </w:pPr>
+      <w:r>
+        <w:rPr>
+          <w:rFonts w:hint="eastAsia"/>
+          <w:sz w:val="23"/>
+          <w:szCs w:val="23"/>
         </w:rPr>
         <w:t>你有多少举重若轻、大巧若拙、颠扑不破的功夫？</w:t>
       </w:r>
     </w:p>
     <w:p>
       <w:pPr>
-        <w:spacing w:before="48" w:after="48"/>
-        <w:ind w:firstLine="420"/>
-      </w:pPr>
-      <w:r>
-        <w:rPr>
-          <w:rFonts w:hint="eastAsia"/>
+        <w:spacing w:beforeLines="35" w:before="114" w:afterLines="35" w:after="114"/>
+        <w:ind w:firstLine="420"/>
+        <w:rPr>
+          <w:sz w:val="23"/>
+          <w:szCs w:val="23"/>
+        </w:rPr>
+      </w:pPr>
+      <w:r>
+        <w:rPr>
+          <w:rFonts w:hint="eastAsia"/>
+          <w:sz w:val="23"/>
+          <w:szCs w:val="23"/>
         </w:rPr>
         <w:t>叫你画根直线，你能直如激光吗？</w:t>
       </w:r>
     </w:p>
     <w:p>
       <w:pPr>
-        <w:spacing w:before="48" w:after="48"/>
-        <w:ind w:firstLine="420"/>
-      </w:pPr>
-      <w:r>
-        <w:rPr>
-          <w:rFonts w:hint="eastAsia"/>
+        <w:spacing w:beforeLines="35" w:before="114" w:afterLines="35" w:after="114"/>
+        <w:ind w:firstLine="420"/>
+        <w:rPr>
+          <w:sz w:val="23"/>
+          <w:szCs w:val="23"/>
+        </w:rPr>
+      </w:pPr>
+      <w:r>
+        <w:rPr>
+          <w:rFonts w:hint="eastAsia"/>
+          <w:sz w:val="23"/>
+          <w:szCs w:val="23"/>
         </w:rPr>
         <w:t>叫你砌面墙，你能保证平直吗？</w:t>
       </w:r>
     </w:p>
     <w:p>
       <w:pPr>
-        <w:spacing w:before="48" w:after="48"/>
-        <w:ind w:firstLine="420"/>
-      </w:pPr>
-      <w:r>
-        <w:rPr>
-          <w:rFonts w:hint="eastAsia"/>
+        <w:spacing w:beforeLines="35" w:before="114" w:afterLines="35" w:after="114"/>
+        <w:ind w:firstLine="420"/>
+        <w:rPr>
+          <w:sz w:val="23"/>
+          <w:szCs w:val="23"/>
+        </w:rPr>
+      </w:pPr>
+      <w:r>
+        <w:rPr>
+          <w:rFonts w:hint="eastAsia"/>
+          <w:sz w:val="23"/>
+          <w:szCs w:val="23"/>
         </w:rPr>
         <w:t>叫你切菜，你能薄如蝉翼吗？</w:t>
       </w:r>
     </w:p>
     <w:p>
       <w:pPr>
-        <w:spacing w:before="48" w:after="48"/>
-        <w:ind w:firstLine="420"/>
-      </w:pPr>
-      <w:r>
-        <w:rPr>
-          <w:rFonts w:hint="eastAsia"/>
+        <w:spacing w:beforeLines="35" w:before="114" w:afterLines="35" w:after="114"/>
+        <w:ind w:firstLine="420"/>
+        <w:rPr>
+          <w:sz w:val="23"/>
+          <w:szCs w:val="23"/>
+        </w:rPr>
+      </w:pPr>
+      <w:r>
+        <w:rPr>
+          <w:rFonts w:hint="eastAsia"/>
+          <w:sz w:val="23"/>
+          <w:szCs w:val="23"/>
         </w:rPr>
         <w:t>叫你求解，你能直接目测吗？</w:t>
       </w:r>
     </w:p>
     <w:p>
       <w:pPr>
-        <w:spacing w:before="48" w:after="48"/>
-        <w:ind w:firstLine="420"/>
-      </w:pPr>
-      <w:r>
-        <w:rPr>
-          <w:rFonts w:hint="eastAsia"/>
-        </w:rPr>
-        <w:lastRenderedPageBreak/>
+        <w:spacing w:beforeLines="35" w:before="114" w:afterLines="35" w:after="114"/>
+        <w:ind w:firstLine="420"/>
+        <w:rPr>
+          <w:sz w:val="23"/>
+          <w:szCs w:val="23"/>
+        </w:rPr>
+      </w:pPr>
+      <w:r>
+        <w:rPr>
+          <w:rFonts w:hint="eastAsia"/>
+          <w:sz w:val="23"/>
+          <w:szCs w:val="23"/>
+        </w:rPr>
         <w:t>叫你写个算法，你一挥而就，无错编译吗？</w:t>
       </w:r>
     </w:p>
     <w:p>
       <w:pPr>
-        <w:spacing w:before="48" w:after="48"/>
-        <w:ind w:firstLine="420"/>
-      </w:pPr>
-      <w:r>
-        <w:rPr>
-          <w:rFonts w:hint="eastAsia"/>
+        <w:spacing w:beforeLines="35" w:before="114" w:afterLines="35" w:after="114"/>
+        <w:ind w:firstLine="420"/>
+        <w:rPr>
+          <w:sz w:val="23"/>
+          <w:szCs w:val="23"/>
+        </w:rPr>
+      </w:pPr>
+      <w:r>
+        <w:rPr>
+          <w:rFonts w:hint="eastAsia"/>
+          <w:sz w:val="23"/>
+          <w:szCs w:val="23"/>
         </w:rPr>
         <w:t>叫你估个价，你能既有竞争力，又有说服力，又有利润，又控制风险吗？</w:t>
       </w:r>
     </w:p>
     <w:p>
       <w:pPr>
-        <w:spacing w:before="48" w:after="48"/>
-        <w:ind w:firstLine="420"/>
-      </w:pPr>
-      <w:r>
-        <w:rPr>
-          <w:rFonts w:hint="eastAsia"/>
+        <w:spacing w:beforeLines="35" w:before="114" w:afterLines="35" w:after="114"/>
+        <w:ind w:firstLine="420"/>
+        <w:rPr>
+          <w:sz w:val="23"/>
+          <w:szCs w:val="23"/>
+        </w:rPr>
+      </w:pPr>
+      <w:r>
+        <w:rPr>
+          <w:rFonts w:hint="eastAsia"/>
+          <w:sz w:val="23"/>
+          <w:szCs w:val="23"/>
         </w:rPr>
         <w:t>能吗？能到什么程度？可靠到什么程度？</w:t>
       </w:r>
     </w:p>
     <w:p>
       <w:pPr>
-        <w:spacing w:before="48" w:after="48"/>
-        <w:ind w:firstLine="420"/>
+        <w:spacing w:beforeLines="35" w:before="114" w:afterLines="35" w:after="114"/>
+        <w:ind w:firstLine="420"/>
+        <w:rPr>
+          <w:sz w:val="23"/>
+          <w:szCs w:val="23"/>
+        </w:rPr>
       </w:pPr>
       <w:r>
         <w:rPr>
           <w:rFonts w:eastAsia="点字青花楷" w:hint="eastAsia"/>
+          <w:sz w:val="23"/>
+          <w:szCs w:val="23"/>
         </w:rPr>
         <w:t>你敢不敢在结果上赌命</w:t>
       </w:r>
       <w:r>
         <w:rPr>
           <w:rFonts w:hint="eastAsia"/>
+          <w:sz w:val="23"/>
+          <w:szCs w:val="23"/>
         </w:rPr>
         <w:t>？</w:t>
       </w:r>
     </w:p>
     <w:p>
       <w:pPr>
-        <w:spacing w:before="48" w:after="48"/>
-        <w:ind w:firstLine="420"/>
+        <w:spacing w:beforeLines="35" w:before="114" w:afterLines="35" w:after="114"/>
+        <w:ind w:firstLine="420"/>
+        <w:rPr>
+          <w:sz w:val="23"/>
+          <w:szCs w:val="23"/>
+        </w:rPr>
       </w:pPr>
       <w:r>
         <w:rPr>
           <w:rFonts w:eastAsia="点字青花楷" w:hint="eastAsia"/>
+          <w:sz w:val="23"/>
+          <w:szCs w:val="23"/>
         </w:rPr>
         <w:t>如果现在叫你做一道鸡蛋羹，上面有一个气泡就要把你拖出去斩首，你敢不敢昂然说“可以”</w:t>
       </w:r>
       <w:r>
         <w:rPr>
           <w:rFonts w:hint="eastAsia"/>
+          <w:sz w:val="23"/>
+          <w:szCs w:val="23"/>
         </w:rPr>
         <w:t>？</w:t>
       </w:r>
     </w:p>
     <w:p>
       <w:pPr>
-        <w:spacing w:before="48" w:after="48"/>
-        <w:ind w:firstLine="420"/>
-      </w:pPr>
-      <w:r>
-        <w:rPr>
-          <w:rFonts w:hint="eastAsia"/>
+        <w:spacing w:beforeLines="35" w:before="114" w:afterLines="35" w:after="114"/>
+        <w:ind w:firstLine="420"/>
+        <w:rPr>
+          <w:sz w:val="23"/>
+          <w:szCs w:val="23"/>
+        </w:rPr>
+      </w:pPr>
+      <w:r>
+        <w:rPr>
+          <w:rFonts w:hint="eastAsia"/>
+          <w:sz w:val="23"/>
+          <w:szCs w:val="23"/>
         </w:rPr>
         <w:t>你敢于托付生命的，才叫做功夫。</w:t>
       </w:r>
     </w:p>
     <w:p>
       <w:pPr>
-        <w:spacing w:before="48" w:after="48"/>
-        <w:ind w:firstLine="420"/>
-      </w:pPr>
-      <w:r>
-        <w:rPr>
-          <w:rFonts w:hint="eastAsia"/>
+        <w:spacing w:beforeLines="35" w:before="114" w:afterLines="35" w:after="114"/>
+        <w:ind w:firstLine="420"/>
+        <w:rPr>
+          <w:sz w:val="23"/>
+          <w:szCs w:val="23"/>
+        </w:rPr>
+      </w:pPr>
+      <w:r>
+        <w:rPr>
+          <w:rFonts w:hint="eastAsia"/>
+          <w:sz w:val="23"/>
+          <w:szCs w:val="23"/>
         </w:rPr>
         <w:t>你为什么敢？</w:t>
       </w:r>
     </w:p>
     <w:p>
       <w:pPr>
-        <w:spacing w:before="48" w:after="48"/>
-        <w:ind w:firstLine="420"/>
-      </w:pPr>
-      <w:r>
-        <w:rPr>
-          <w:rFonts w:hint="eastAsia"/>
+        <w:spacing w:beforeLines="35" w:before="114" w:afterLines="35" w:after="114"/>
+        <w:ind w:firstLine="420"/>
+        <w:rPr>
+          <w:sz w:val="23"/>
+          <w:szCs w:val="23"/>
+        </w:rPr>
+      </w:pPr>
+      <w:r>
+        <w:rPr>
+          <w:rFonts w:hint="eastAsia"/>
+          <w:sz w:val="23"/>
+          <w:szCs w:val="23"/>
         </w:rPr>
         <w:t>因为你知道你与物理世界的关系是如此的牢固，而</w:t>
       </w:r>
       <w:r>
         <w:rPr>
           <w:rFonts w:hint="eastAsia"/>
+          <w:sz w:val="23"/>
+          <w:szCs w:val="23"/>
         </w:rPr>
         <w:t>ta</w:t>
       </w:r>
       <w:r>
         <w:rPr>
           <w:rFonts w:hint="eastAsia"/>
+          <w:sz w:val="23"/>
+          <w:szCs w:val="23"/>
         </w:rPr>
         <w:t>是如此的守信，以至于你们之间没有任何隔阂、任何意外。</w:t>
       </w:r>
     </w:p>
     <w:p>
       <w:pPr>
-        <w:spacing w:before="48" w:after="48"/>
-        <w:ind w:firstLine="420"/>
-      </w:pPr>
-      <w:r>
-        <w:rPr>
-          <w:rFonts w:hint="eastAsia"/>
+        <w:spacing w:beforeLines="35" w:before="114" w:afterLines="35" w:after="114"/>
+        <w:ind w:firstLine="420"/>
+        <w:rPr>
+          <w:sz w:val="23"/>
+          <w:szCs w:val="23"/>
+        </w:rPr>
+      </w:pPr>
+      <w:r>
+        <w:rPr>
+          <w:rFonts w:hint="eastAsia"/>
+          <w:sz w:val="23"/>
+          <w:szCs w:val="23"/>
         </w:rPr>
         <w:t>所以你才有如此刚强的信心和笃定。</w:t>
       </w:r>
     </w:p>
     <w:p>
       <w:pPr>
-        <w:spacing w:before="48" w:after="48"/>
-        <w:ind w:firstLine="420"/>
-      </w:pPr>
-      <w:r>
-        <w:rPr>
-          <w:rFonts w:hint="eastAsia"/>
+        <w:spacing w:beforeLines="35" w:before="114" w:afterLines="35" w:after="114"/>
+        <w:ind w:firstLine="420"/>
+        <w:rPr>
+          <w:sz w:val="23"/>
+          <w:szCs w:val="23"/>
+        </w:rPr>
+      </w:pPr>
+      <w:r>
+        <w:rPr>
+          <w:rFonts w:hint="eastAsia"/>
+          <w:sz w:val="23"/>
+          <w:szCs w:val="23"/>
         </w:rPr>
         <w:t>这才是你敢于踏足的通天之梯。</w:t>
       </w:r>
     </w:p>
     <w:p>
       <w:pPr>
-        <w:spacing w:before="48" w:after="48"/>
-        <w:ind w:firstLine="420"/>
+        <w:spacing w:beforeLines="35" w:before="114" w:afterLines="35" w:after="114"/>
+        <w:ind w:firstLine="420"/>
+        <w:rPr>
+          <w:sz w:val="23"/>
+          <w:szCs w:val="23"/>
+        </w:rPr>
       </w:pPr>
       <w:r>
         <w:rPr>
           <w:rFonts w:eastAsia="点字青花楷" w:hint="eastAsia"/>
+          <w:sz w:val="23"/>
+          <w:szCs w:val="23"/>
         </w:rPr>
         <w:t>那么，你有多少功夫</w:t>
       </w:r>
       <w:r>
         <w:rPr>
           <w:rFonts w:hint="eastAsia"/>
+          <w:sz w:val="23"/>
+          <w:szCs w:val="23"/>
         </w:rPr>
         <w:t>？</w:t>
       </w:r>
     </w:p>
     <w:p>
       <w:pPr>
-        <w:spacing w:before="48" w:after="48"/>
-        <w:ind w:firstLine="420"/>
-      </w:pPr>
-    </w:p>
-    <w:p>
-      <w:pPr>
-        <w:spacing w:before="48" w:after="48"/>
-        <w:ind w:firstLine="420"/>
+        <w:spacing w:beforeLines="35" w:before="114" w:afterLines="35" w:after="114"/>
+        <w:ind w:firstLine="420"/>
+        <w:rPr>
+          <w:sz w:val="23"/>
+          <w:szCs w:val="23"/>
+        </w:rPr>
+      </w:pPr>
+    </w:p>
+    <w:p>
+      <w:pPr>
+        <w:spacing w:beforeLines="35" w:before="114" w:afterLines="35" w:after="114"/>
+        <w:ind w:firstLine="420"/>
+        <w:rPr>
+          <w:sz w:val="23"/>
+          <w:szCs w:val="23"/>
+        </w:rPr>
       </w:pPr>
       <w:r>
         <w:rPr>
           <w:rFonts w:eastAsia="点字青花楷" w:hint="eastAsia"/>
+          <w:sz w:val="23"/>
+          <w:szCs w:val="23"/>
         </w:rPr>
         <w:t>你没有功夫，你拿效果图“爱”吗</w:t>
       </w:r>
       <w:r>
         <w:rPr>
           <w:rFonts w:hint="eastAsia"/>
+          <w:sz w:val="23"/>
+          <w:szCs w:val="23"/>
         </w:rPr>
         <w:t>？</w:t>
       </w:r>
     </w:p>
     <w:p>
       <w:pPr>
-        <w:spacing w:before="48" w:after="48"/>
-        <w:ind w:firstLine="420"/>
+        <w:spacing w:beforeLines="35" w:before="114" w:afterLines="35" w:after="114"/>
+        <w:ind w:firstLine="420"/>
+        <w:rPr>
+          <w:sz w:val="23"/>
+          <w:szCs w:val="23"/>
+        </w:rPr>
       </w:pPr>
       <w:r>
         <w:rPr>
           <w:rFonts w:eastAsia="点字青花楷" w:hint="eastAsia"/>
+          <w:sz w:val="23"/>
+          <w:szCs w:val="23"/>
         </w:rPr>
         <w:t>拿效果图爱，你不痛苦谁痛苦</w:t>
       </w:r>
       <w:r>
         <w:rPr>
           <w:rFonts w:hint="eastAsia"/>
+          <w:sz w:val="23"/>
+          <w:szCs w:val="23"/>
         </w:rPr>
         <w:t>？</w:t>
       </w:r>
     </w:p>
     <w:p>
       <w:pPr>
-        <w:spacing w:before="48" w:after="48"/>
-      </w:pPr>
-    </w:p>
-    <w:p>
-      <w:pPr>
-        <w:spacing w:before="48" w:after="48"/>
+        <w:spacing w:beforeLines="35" w:before="114" w:afterLines="35" w:after="114"/>
+        <w:rPr>
+          <w:sz w:val="23"/>
+          <w:szCs w:val="23"/>
+        </w:rPr>
+      </w:pPr>
+    </w:p>
+    <w:p>
+      <w:pPr>
+        <w:spacing w:beforeLines="35" w:before="114" w:afterLines="35" w:after="114"/>
         <w:jc w:val="right"/>
-      </w:pPr>
-      <w:r>
-        <w:rPr>
-          <w:rFonts w:hint="eastAsia"/>
+        <w:rPr>
+          <w:sz w:val="23"/>
+          <w:szCs w:val="23"/>
+        </w:rPr>
+      </w:pPr>
+      <w:r>
+        <w:rPr>
+          <w:rFonts w:hint="eastAsia"/>
+          <w:sz w:val="23"/>
+          <w:szCs w:val="23"/>
         </w:rPr>
         <w:t>编辑于</w:t>
       </w:r>
       <w:r>
         <w:rPr>
           <w:rFonts w:hint="eastAsia"/>
+          <w:sz w:val="23"/>
+          <w:szCs w:val="23"/>
         </w:rPr>
         <w:t xml:space="preserve"> 2022-11-15</w:t>
       </w:r>
     </w:p>
     <w:p>
       <w:pPr>
-        <w:spacing w:before="48" w:after="48"/>
+        <w:spacing w:beforeLines="35" w:before="114" w:afterLines="35" w:after="114"/>
         <w:jc w:val="right"/>
+        <w:rPr>
+          <w:sz w:val="23"/>
+          <w:szCs w:val="23"/>
+        </w:rPr>
       </w:pPr>
       <w:hyperlink r:id="rId5" w:history="1">
         <w:r>
           <w:rPr>
             <w:rStyle w:val="aa"/>
             <w:rFonts w:hint="eastAsia"/>
+            <w:sz w:val="23"/>
+            <w:szCs w:val="23"/>
           </w:rPr>
           <w:t>https://www.zhihu.com/answer/1827778336</w:t>
         </w:r>
@@ -1303,849 +1909,1119 @@
     </w:p>
     <w:p>
       <w:pPr>
-        <w:spacing w:before="48" w:after="48"/>
-      </w:pPr>
-    </w:p>
-    <w:p>
-      <w:pPr>
-        <w:spacing w:before="48" w:after="48"/>
-      </w:pPr>
-      <w:r>
-        <w:rPr>
-          <w:rFonts w:hint="eastAsia"/>
+        <w:spacing w:beforeLines="35" w:before="114" w:afterLines="35" w:after="114"/>
+        <w:rPr>
+          <w:sz w:val="23"/>
+          <w:szCs w:val="23"/>
+        </w:rPr>
+      </w:pPr>
+    </w:p>
+    <w:p>
+      <w:pPr>
+        <w:spacing w:beforeLines="35" w:before="114" w:afterLines="35" w:after="114"/>
+        <w:rPr>
+          <w:sz w:val="23"/>
+          <w:szCs w:val="23"/>
+        </w:rPr>
+      </w:pPr>
+      <w:r>
+        <w:rPr>
+          <w:rFonts w:hint="eastAsia"/>
+          <w:sz w:val="23"/>
+          <w:szCs w:val="23"/>
         </w:rPr>
         <w:t>-</w:t>
       </w:r>
       <w:r>
+        <w:rPr>
+          <w:sz w:val="23"/>
+          <w:szCs w:val="23"/>
+        </w:rPr>
         <w:t>--</w:t>
       </w:r>
     </w:p>
     <w:p>
       <w:pPr>
-        <w:spacing w:before="48" w:after="48"/>
-        <w:rPr>
-          <w:rFonts w:hint="eastAsia"/>
-        </w:rPr>
-      </w:pPr>
-    </w:p>
-    <w:p>
-      <w:pPr>
-        <w:spacing w:before="48" w:after="48"/>
-      </w:pPr>
-    </w:p>
-    <w:p>
-      <w:pPr>
-        <w:spacing w:before="48" w:after="48"/>
-      </w:pPr>
-    </w:p>
-    <w:p>
-      <w:pPr>
-        <w:spacing w:before="48" w:after="48"/>
-      </w:pPr>
-    </w:p>
-    <w:p>
-      <w:pPr>
-        <w:spacing w:before="48" w:after="48"/>
-      </w:pPr>
-    </w:p>
-    <w:p>
-      <w:pPr>
-        <w:spacing w:before="48" w:after="48"/>
-      </w:pPr>
-    </w:p>
-    <w:p>
-      <w:pPr>
-        <w:spacing w:before="48" w:after="48"/>
-      </w:pPr>
-    </w:p>
-    <w:p>
-      <w:pPr>
-        <w:spacing w:before="48" w:after="48"/>
-      </w:pPr>
-    </w:p>
-    <w:p>
-      <w:pPr>
-        <w:spacing w:before="48" w:after="48"/>
-      </w:pPr>
-    </w:p>
-    <w:p>
-      <w:pPr>
-        <w:spacing w:before="48" w:after="48"/>
-      </w:pPr>
-    </w:p>
-    <w:p>
-      <w:pPr>
-        <w:spacing w:before="48" w:after="48"/>
-      </w:pPr>
-    </w:p>
-    <w:p>
-      <w:pPr>
-        <w:spacing w:before="48" w:after="48"/>
-      </w:pPr>
-    </w:p>
-    <w:p>
-      <w:pPr>
-        <w:spacing w:before="48" w:after="48"/>
-      </w:pPr>
-    </w:p>
-    <w:p>
-      <w:pPr>
-        <w:spacing w:before="48" w:after="48"/>
-      </w:pPr>
-    </w:p>
-    <w:p>
-      <w:pPr>
-        <w:spacing w:before="48" w:after="48"/>
-      </w:pPr>
-    </w:p>
-    <w:p>
-      <w:pPr>
-        <w:spacing w:before="48" w:after="48"/>
-      </w:pPr>
-    </w:p>
-    <w:p>
-      <w:pPr>
-        <w:spacing w:before="48" w:after="48"/>
-      </w:pPr>
-    </w:p>
-    <w:p>
-      <w:pPr>
-        <w:spacing w:before="48" w:after="48"/>
-      </w:pPr>
-    </w:p>
-    <w:p>
-      <w:pPr>
-        <w:spacing w:before="48" w:after="48"/>
-      </w:pPr>
-    </w:p>
-    <w:p>
-      <w:pPr>
-        <w:spacing w:before="48" w:after="48"/>
-      </w:pPr>
-    </w:p>
-    <w:p>
-      <w:pPr>
-        <w:spacing w:before="48" w:after="48"/>
-      </w:pPr>
-    </w:p>
-    <w:p>
-      <w:pPr>
-        <w:spacing w:before="48" w:after="48"/>
-      </w:pPr>
-    </w:p>
-    <w:p>
-      <w:pPr>
-        <w:spacing w:before="48" w:after="48"/>
-      </w:pPr>
-    </w:p>
-    <w:p>
-      <w:pPr>
-        <w:spacing w:before="48" w:after="48"/>
-      </w:pPr>
-    </w:p>
-    <w:p>
-      <w:pPr>
-        <w:spacing w:before="48" w:after="48"/>
-      </w:pPr>
-      <w:r>
-        <w:rPr>
-          <w:rFonts w:hint="eastAsia"/>
-        </w:rPr>
-        <w:lastRenderedPageBreak/>
+        <w:spacing w:beforeLines="35" w:before="114" w:afterLines="35" w:after="114"/>
+        <w:rPr>
+          <w:sz w:val="23"/>
+          <w:szCs w:val="23"/>
+        </w:rPr>
+      </w:pPr>
+    </w:p>
+    <w:p>
+      <w:pPr>
+        <w:spacing w:beforeLines="35" w:before="114" w:afterLines="35" w:after="114"/>
+        <w:rPr>
+          <w:sz w:val="23"/>
+          <w:szCs w:val="23"/>
+        </w:rPr>
+      </w:pPr>
+    </w:p>
+    <w:p>
+      <w:pPr>
+        <w:spacing w:beforeLines="35" w:before="114" w:afterLines="35" w:after="114"/>
+        <w:rPr>
+          <w:sz w:val="23"/>
+          <w:szCs w:val="23"/>
+        </w:rPr>
+      </w:pPr>
+    </w:p>
+    <w:p>
+      <w:pPr>
+        <w:spacing w:beforeLines="35" w:before="114" w:afterLines="35" w:after="114"/>
+        <w:rPr>
+          <w:sz w:val="23"/>
+          <w:szCs w:val="23"/>
+        </w:rPr>
+      </w:pPr>
+    </w:p>
+    <w:p>
+      <w:pPr>
+        <w:spacing w:beforeLines="35" w:before="114" w:afterLines="35" w:after="114"/>
+        <w:rPr>
+          <w:sz w:val="23"/>
+          <w:szCs w:val="23"/>
+        </w:rPr>
+      </w:pPr>
+    </w:p>
+    <w:p>
+      <w:pPr>
+        <w:spacing w:beforeLines="35" w:before="114" w:afterLines="35" w:after="114"/>
+        <w:rPr>
+          <w:rFonts w:hint="eastAsia"/>
+          <w:sz w:val="23"/>
+          <w:szCs w:val="23"/>
+        </w:rPr>
+      </w:pPr>
+    </w:p>
+    <w:p>
+      <w:pPr>
+        <w:spacing w:beforeLines="35" w:before="114" w:afterLines="35" w:after="114"/>
+        <w:rPr>
+          <w:sz w:val="23"/>
+          <w:szCs w:val="23"/>
+        </w:rPr>
+      </w:pPr>
+      <w:r>
+        <w:rPr>
+          <w:rFonts w:hint="eastAsia"/>
+          <w:sz w:val="23"/>
+          <w:szCs w:val="23"/>
+        </w:rPr>
+        <w:t xml:space="preserve"> </w:t>
+      </w:r>
+    </w:p>
+    <w:p>
+      <w:pPr>
+        <w:spacing w:beforeLines="35" w:before="114" w:afterLines="35" w:after="114"/>
+        <w:rPr>
+          <w:sz w:val="23"/>
+          <w:szCs w:val="23"/>
+        </w:rPr>
+      </w:pPr>
+      <w:r>
+        <w:rPr>
+          <w:rFonts w:hint="eastAsia"/>
+          <w:sz w:val="23"/>
+          <w:szCs w:val="23"/>
+        </w:rPr>
         <w:t>评论区</w:t>
       </w:r>
       <w:r>
         <w:rPr>
           <w:rFonts w:hint="eastAsia"/>
+          <w:sz w:val="23"/>
+          <w:szCs w:val="23"/>
         </w:rPr>
         <w:t>:</w:t>
       </w:r>
     </w:p>
     <w:p>
       <w:pPr>
-        <w:spacing w:before="48" w:after="48"/>
-      </w:pPr>
-    </w:p>
-    <w:p>
-      <w:pPr>
-        <w:spacing w:before="48" w:after="48"/>
-        <w:ind w:firstLine="420"/>
-      </w:pPr>
-      <w:r>
+        <w:spacing w:beforeLines="35" w:before="114" w:afterLines="35" w:after="114"/>
+        <w:rPr>
+          <w:sz w:val="23"/>
+          <w:szCs w:val="23"/>
+        </w:rPr>
+      </w:pPr>
+    </w:p>
+    <w:p>
+      <w:pPr>
+        <w:spacing w:beforeLines="35" w:before="114" w:afterLines="35" w:after="114"/>
+        <w:ind w:firstLine="420"/>
+        <w:rPr>
+          <w:sz w:val="23"/>
+          <w:szCs w:val="23"/>
+        </w:rPr>
+      </w:pPr>
+      <w:r>
+        <w:rPr>
+          <w:sz w:val="23"/>
+          <w:szCs w:val="23"/>
+        </w:rPr>
         <w:t>Q:</w:t>
       </w:r>
       <w:r>
         <w:rPr>
           <w:rFonts w:hint="eastAsia"/>
+          <w:sz w:val="23"/>
+          <w:szCs w:val="23"/>
         </w:rPr>
         <w:t xml:space="preserve"> </w:t>
       </w:r>
       <w:r>
         <w:rPr>
           <w:rFonts w:hint="eastAsia"/>
+          <w:sz w:val="23"/>
+          <w:szCs w:val="23"/>
         </w:rPr>
         <w:t>说的太贴切了。当自己有能力时，爱一个人感觉自己就是山大王，天不怕地不怕，定能护她安好。当没有能力时，爱一个人感觉自己像罪犯，一个拖累她辜负她耽误她的小人。</w:t>
       </w:r>
     </w:p>
     <w:p>
       <w:pPr>
-        <w:spacing w:before="48" w:after="48"/>
-        <w:ind w:firstLine="420"/>
-      </w:pPr>
-      <w:r>
-        <w:rPr>
-          <w:rFonts w:hint="eastAsia"/>
+        <w:spacing w:beforeLines="35" w:before="114" w:afterLines="35" w:after="114"/>
+        <w:ind w:firstLine="420"/>
+        <w:rPr>
+          <w:sz w:val="23"/>
+          <w:szCs w:val="23"/>
+        </w:rPr>
+      </w:pPr>
+      <w:r>
+        <w:rPr>
+          <w:rFonts w:hint="eastAsia"/>
+          <w:sz w:val="23"/>
+          <w:szCs w:val="23"/>
         </w:rPr>
         <w:t>B</w:t>
       </w:r>
       <w:r>
+        <w:rPr>
+          <w:sz w:val="23"/>
+          <w:szCs w:val="23"/>
+        </w:rPr>
         <w:t xml:space="preserve">: </w:t>
       </w:r>
       <w:r>
         <w:rPr>
           <w:rFonts w:hint="eastAsia"/>
+          <w:sz w:val="23"/>
+          <w:szCs w:val="23"/>
         </w:rPr>
         <w:t>关键在于“一个人只能分享</w:t>
       </w:r>
       <w:r>
         <w:rPr>
           <w:rFonts w:hint="eastAsia"/>
+          <w:sz w:val="23"/>
+          <w:szCs w:val="23"/>
         </w:rPr>
         <w:t>ta</w:t>
       </w:r>
       <w:r>
         <w:rPr>
           <w:rFonts w:hint="eastAsia"/>
+          <w:sz w:val="23"/>
+          <w:szCs w:val="23"/>
         </w:rPr>
         <w:t>自己拥有的东西”：如果</w:t>
       </w:r>
       <w:r>
         <w:rPr>
           <w:rFonts w:hint="eastAsia"/>
+          <w:sz w:val="23"/>
+          <w:szCs w:val="23"/>
         </w:rPr>
         <w:t>ta</w:t>
       </w:r>
       <w:r>
         <w:rPr>
           <w:rFonts w:hint="eastAsia"/>
+          <w:sz w:val="23"/>
+          <w:szCs w:val="23"/>
         </w:rPr>
         <w:t>的生活只有苦难、</w:t>
       </w:r>
       <w:r>
         <w:rPr>
           <w:rFonts w:hint="eastAsia"/>
+          <w:sz w:val="23"/>
+          <w:szCs w:val="23"/>
         </w:rPr>
         <w:t>ta</w:t>
       </w:r>
       <w:r>
         <w:rPr>
           <w:rFonts w:hint="eastAsia"/>
+          <w:sz w:val="23"/>
+          <w:szCs w:val="23"/>
         </w:rPr>
         <w:t>就只能分享苦难，如果</w:t>
       </w:r>
       <w:r>
         <w:rPr>
           <w:rFonts w:hint="eastAsia"/>
+          <w:sz w:val="23"/>
+          <w:szCs w:val="23"/>
         </w:rPr>
         <w:t>ta</w:t>
       </w:r>
       <w:r>
         <w:rPr>
           <w:rFonts w:hint="eastAsia"/>
+          <w:sz w:val="23"/>
+          <w:szCs w:val="23"/>
         </w:rPr>
         <w:t>过得平安喜乐、</w:t>
       </w:r>
       <w:r>
         <w:rPr>
           <w:rFonts w:hint="eastAsia"/>
+          <w:sz w:val="23"/>
+          <w:szCs w:val="23"/>
         </w:rPr>
         <w:t>ta</w:t>
       </w:r>
       <w:r>
         <w:rPr>
           <w:rFonts w:hint="eastAsia"/>
+          <w:sz w:val="23"/>
+          <w:szCs w:val="23"/>
         </w:rPr>
         <w:t>就能分享平安喜乐。</w:t>
       </w:r>
     </w:p>
     <w:p>
       <w:pPr>
-        <w:spacing w:before="48" w:after="48"/>
+        <w:spacing w:beforeLines="35" w:before="114" w:afterLines="35" w:after="114"/>
         <w:ind w:firstLine="420"/>
         <w:jc w:val="right"/>
-      </w:pPr>
-      <w:r>
-        <w:rPr>
-          <w:rFonts w:hint="eastAsia"/>
+        <w:rPr>
+          <w:sz w:val="23"/>
+          <w:szCs w:val="23"/>
+        </w:rPr>
+      </w:pPr>
+      <w:r>
+        <w:rPr>
+          <w:rFonts w:hint="eastAsia"/>
+          <w:sz w:val="23"/>
+          <w:szCs w:val="23"/>
         </w:rPr>
         <w:t>-</w:t>
       </w:r>
       <w:r>
+        <w:rPr>
+          <w:sz w:val="23"/>
+          <w:szCs w:val="23"/>
+        </w:rPr>
         <w:t>--</w:t>
       </w:r>
     </w:p>
     <w:p>
       <w:pPr>
-        <w:spacing w:before="48" w:after="48"/>
-        <w:ind w:firstLine="420"/>
-        <w:rPr>
-          <w:rFonts w:hint="eastAsia"/>
-        </w:rPr>
-      </w:pPr>
-      <w:r>
-        <w:rPr>
-          <w:rFonts w:hint="eastAsia"/>
+        <w:spacing w:beforeLines="35" w:before="114" w:afterLines="35" w:after="114"/>
+        <w:ind w:firstLine="420"/>
+        <w:rPr>
+          <w:sz w:val="23"/>
+          <w:szCs w:val="23"/>
+        </w:rPr>
+      </w:pPr>
+      <w:r>
+        <w:rPr>
+          <w:rFonts w:hint="eastAsia"/>
+          <w:sz w:val="23"/>
+          <w:szCs w:val="23"/>
         </w:rPr>
         <w:t>Q</w:t>
       </w:r>
       <w:r>
+        <w:rPr>
+          <w:sz w:val="23"/>
+          <w:szCs w:val="23"/>
+        </w:rPr>
         <w:t xml:space="preserve">: </w:t>
       </w:r>
       <w:r>
         <w:rPr>
           <w:rFonts w:hint="eastAsia"/>
+          <w:sz w:val="23"/>
+          <w:szCs w:val="23"/>
         </w:rPr>
         <w:t>说实话，我在发出征爱消息之后，世界立马发生了极大的转变，我变得非常焦虑，担心这产生的变化，怀疑自己爱是否有余量，怀疑我的爱够不够足，怕自己力有未逮，怕自己的缺陷甚多，怕自己一个人都过不好，怎么有能力让两个人幸福，只怕反而造成悲剧，给双方造成伤害。</w:t>
       </w:r>
     </w:p>
     <w:p>
       <w:pPr>
-        <w:spacing w:before="48" w:after="48"/>
-        <w:ind w:firstLine="420"/>
-        <w:rPr>
-          <w:rFonts w:hint="eastAsia"/>
-        </w:rPr>
-      </w:pPr>
-      <w:r>
-        <w:rPr>
-          <w:rFonts w:hint="eastAsia"/>
+        <w:spacing w:beforeLines="35" w:before="114" w:afterLines="35" w:after="114"/>
+        <w:ind w:firstLine="420"/>
+        <w:rPr>
+          <w:sz w:val="23"/>
+          <w:szCs w:val="23"/>
+        </w:rPr>
+      </w:pPr>
+      <w:r>
+        <w:rPr>
+          <w:rFonts w:hint="eastAsia"/>
+          <w:sz w:val="23"/>
+          <w:szCs w:val="23"/>
         </w:rPr>
         <w:t>我焦虑了好久，饭都吃不下。</w:t>
       </w:r>
     </w:p>
     <w:p>
       <w:pPr>
-        <w:spacing w:before="48" w:after="48"/>
-        <w:ind w:firstLine="420"/>
-        <w:rPr>
-          <w:rFonts w:hint="eastAsia"/>
-        </w:rPr>
-      </w:pPr>
-      <w:r>
-        <w:rPr>
-          <w:rFonts w:hint="eastAsia"/>
+        <w:spacing w:beforeLines="35" w:before="114" w:afterLines="35" w:after="114"/>
+        <w:ind w:firstLine="420"/>
+        <w:rPr>
+          <w:sz w:val="23"/>
+          <w:szCs w:val="23"/>
+        </w:rPr>
+      </w:pPr>
+      <w:r>
+        <w:rPr>
+          <w:rFonts w:hint="eastAsia"/>
+          <w:sz w:val="23"/>
+          <w:szCs w:val="23"/>
         </w:rPr>
         <w:t>还好，我运气好想出来不焦虑的办法。</w:t>
       </w:r>
     </w:p>
     <w:p>
       <w:pPr>
-        <w:spacing w:before="48" w:after="48"/>
-        <w:ind w:firstLine="420"/>
-        <w:rPr>
-          <w:rFonts w:hint="eastAsia"/>
-        </w:rPr>
-      </w:pPr>
-      <w:r>
-        <w:rPr>
-          <w:rFonts w:hint="eastAsia"/>
+        <w:spacing w:beforeLines="35" w:before="114" w:afterLines="35" w:after="114"/>
+        <w:ind w:firstLine="420"/>
+        <w:rPr>
+          <w:sz w:val="23"/>
+          <w:szCs w:val="23"/>
+        </w:rPr>
+      </w:pPr>
+      <w:r>
+        <w:rPr>
+          <w:rFonts w:hint="eastAsia"/>
+          <w:sz w:val="23"/>
+          <w:szCs w:val="23"/>
         </w:rPr>
         <w:t>我何德何能用神的标准来要求自己呢？</w:t>
       </w:r>
     </w:p>
     <w:p>
       <w:pPr>
-        <w:spacing w:before="48" w:after="48"/>
-        <w:ind w:firstLine="420"/>
-        <w:rPr>
-          <w:rFonts w:hint="eastAsia"/>
-        </w:rPr>
-      </w:pPr>
-      <w:r>
-        <w:rPr>
-          <w:rFonts w:hint="eastAsia"/>
+        <w:spacing w:beforeLines="35" w:before="114" w:afterLines="35" w:after="114"/>
+        <w:ind w:firstLine="420"/>
+        <w:rPr>
+          <w:sz w:val="23"/>
+          <w:szCs w:val="23"/>
+        </w:rPr>
+      </w:pPr>
+      <w:r>
+        <w:rPr>
+          <w:rFonts w:hint="eastAsia"/>
+          <w:sz w:val="23"/>
+          <w:szCs w:val="23"/>
         </w:rPr>
         <w:t>这不是明摆着的事吗？我一定做不好，一定因我的缘故使这段关系走向终结或渡不过难关。</w:t>
       </w:r>
     </w:p>
     <w:p>
       <w:pPr>
-        <w:spacing w:before="48" w:after="48"/>
-        <w:ind w:firstLine="420"/>
-        <w:rPr>
-          <w:rFonts w:hint="eastAsia"/>
-        </w:rPr>
-      </w:pPr>
-      <w:r>
-        <w:rPr>
-          <w:rFonts w:hint="eastAsia"/>
+        <w:spacing w:beforeLines="35" w:before="114" w:afterLines="35" w:after="114"/>
+        <w:ind w:firstLine="420"/>
+        <w:rPr>
+          <w:sz w:val="23"/>
+          <w:szCs w:val="23"/>
+        </w:rPr>
+      </w:pPr>
+      <w:r>
+        <w:rPr>
+          <w:rFonts w:hint="eastAsia"/>
+          <w:sz w:val="23"/>
+          <w:szCs w:val="23"/>
         </w:rPr>
         <w:t>我必死，也必毁灭美好的东西，必不能通晓未来的变化，必流汗以得食，这是注定的。</w:t>
       </w:r>
     </w:p>
     <w:p>
       <w:pPr>
-        <w:spacing w:before="48" w:after="48"/>
-        <w:ind w:firstLine="420"/>
-        <w:rPr>
-          <w:rFonts w:hint="eastAsia"/>
-        </w:rPr>
-      </w:pPr>
-      <w:r>
-        <w:rPr>
-          <w:rFonts w:hint="eastAsia"/>
+        <w:spacing w:beforeLines="35" w:before="114" w:afterLines="35" w:after="114"/>
+        <w:ind w:firstLine="420"/>
+        <w:rPr>
+          <w:sz w:val="23"/>
+          <w:szCs w:val="23"/>
+        </w:rPr>
+      </w:pPr>
+      <w:r>
+        <w:rPr>
+          <w:rFonts w:hint="eastAsia"/>
+          <w:sz w:val="23"/>
+          <w:szCs w:val="23"/>
         </w:rPr>
         <w:t>那我就无需为这些注定之事烦恼，把这些我解决不了的问题，交予上帝裁决，我自得解脱，自得幸福，我只解决我能解决的问题，只想我能想到的办法，只担我能担的责，自然有一天好过一天的预期。</w:t>
       </w:r>
     </w:p>
     <w:p>
       <w:pPr>
-        <w:spacing w:before="48" w:after="48"/>
-        <w:ind w:firstLine="420"/>
-        <w:rPr>
-          <w:rFonts w:hint="eastAsia"/>
-        </w:rPr>
-      </w:pPr>
-      <w:r>
-        <w:rPr>
-          <w:rFonts w:hint="eastAsia"/>
+        <w:spacing w:beforeLines="35" w:before="114" w:afterLines="35" w:after="114"/>
+        <w:ind w:firstLine="420"/>
+        <w:rPr>
+          <w:sz w:val="23"/>
+          <w:szCs w:val="23"/>
+        </w:rPr>
+      </w:pPr>
+      <w:r>
+        <w:rPr>
+          <w:rFonts w:hint="eastAsia"/>
+          <w:sz w:val="23"/>
+          <w:szCs w:val="23"/>
         </w:rPr>
         <w:t>我确实有这个愿望，也确实愿意尽我的全力，不留一分，但我只做我做得到的事。</w:t>
       </w:r>
     </w:p>
     <w:p>
       <w:pPr>
-        <w:spacing w:before="48" w:after="48"/>
-        <w:ind w:firstLine="420"/>
-      </w:pPr>
-      <w:r>
-        <w:rPr>
-          <w:rFonts w:hint="eastAsia"/>
+        <w:spacing w:beforeLines="35" w:before="114" w:afterLines="35" w:after="114"/>
+        <w:ind w:firstLine="420"/>
+        <w:rPr>
+          <w:sz w:val="23"/>
+          <w:szCs w:val="23"/>
+        </w:rPr>
+      </w:pPr>
+      <w:r>
+        <w:rPr>
+          <w:rFonts w:hint="eastAsia"/>
+          <w:sz w:val="23"/>
+          <w:szCs w:val="23"/>
         </w:rPr>
         <w:t>我不贪心，不僭越，便不得罚，必不使我遇见过不去的坎，必救我脱离凶恶。</w:t>
       </w:r>
     </w:p>
     <w:p>
       <w:pPr>
-        <w:spacing w:before="48" w:after="48"/>
-        <w:ind w:firstLine="420"/>
-      </w:pPr>
-      <w:r>
-        <w:rPr>
-          <w:rFonts w:hint="eastAsia"/>
+        <w:spacing w:beforeLines="35" w:before="114" w:afterLines="35" w:after="114"/>
+        <w:ind w:firstLine="420"/>
+        <w:rPr>
+          <w:sz w:val="23"/>
+          <w:szCs w:val="23"/>
+        </w:rPr>
+      </w:pPr>
+      <w:r>
+        <w:rPr>
+          <w:rFonts w:hint="eastAsia"/>
+          <w:sz w:val="23"/>
+          <w:szCs w:val="23"/>
         </w:rPr>
         <w:t>做不到的事，一件也不做，一件也不想。</w:t>
       </w:r>
     </w:p>
     <w:p>
       <w:pPr>
-        <w:spacing w:before="48" w:after="48"/>
-        <w:ind w:firstLine="420"/>
-        <w:rPr>
-          <w:rFonts w:hint="eastAsia"/>
-        </w:rPr>
-      </w:pPr>
-      <w:r>
-        <w:rPr>
-          <w:rFonts w:hint="eastAsia"/>
+        <w:spacing w:beforeLines="35" w:before="114" w:afterLines="35" w:after="114"/>
+        <w:ind w:firstLine="420"/>
+        <w:rPr>
+          <w:sz w:val="23"/>
+          <w:szCs w:val="23"/>
+        </w:rPr>
+      </w:pPr>
+      <w:r>
+        <w:rPr>
+          <w:rFonts w:hint="eastAsia"/>
+          <w:sz w:val="23"/>
+          <w:szCs w:val="23"/>
         </w:rPr>
         <w:t>做得到的事，一件也不能少，少一件就不算尽力。</w:t>
       </w:r>
     </w:p>
     <w:p>
       <w:pPr>
-        <w:spacing w:before="48" w:after="48"/>
-        <w:ind w:firstLine="420"/>
-      </w:pPr>
-      <w:r>
-        <w:rPr>
-          <w:rFonts w:hint="eastAsia"/>
+        <w:spacing w:beforeLines="35" w:before="114" w:afterLines="35" w:after="114"/>
+        <w:ind w:firstLine="420"/>
+        <w:rPr>
+          <w:sz w:val="23"/>
+          <w:szCs w:val="23"/>
+        </w:rPr>
+      </w:pPr>
+      <w:r>
+        <w:rPr>
+          <w:rFonts w:hint="eastAsia"/>
+          <w:sz w:val="23"/>
+          <w:szCs w:val="23"/>
         </w:rPr>
         <w:t>责任逼着人面对不能回避的问题，从而快速成长啊。</w:t>
       </w:r>
     </w:p>
     <w:p>
       <w:pPr>
-        <w:spacing w:before="48" w:after="48"/>
+        <w:spacing w:beforeLines="35" w:before="114" w:afterLines="35" w:after="114"/>
         <w:ind w:firstLine="420"/>
         <w:jc w:val="right"/>
-      </w:pPr>
-      <w:r>
-        <w:rPr>
-          <w:rFonts w:hint="eastAsia"/>
+        <w:rPr>
+          <w:sz w:val="23"/>
+          <w:szCs w:val="23"/>
+        </w:rPr>
+      </w:pPr>
+      <w:r>
+        <w:rPr>
+          <w:rFonts w:hint="eastAsia"/>
+          <w:sz w:val="23"/>
+          <w:szCs w:val="23"/>
         </w:rPr>
         <w:t>-</w:t>
       </w:r>
       <w:r>
+        <w:rPr>
+          <w:sz w:val="23"/>
+          <w:szCs w:val="23"/>
+        </w:rPr>
         <w:t>--</w:t>
       </w:r>
     </w:p>
     <w:p>
       <w:pPr>
-        <w:spacing w:before="48" w:after="48"/>
-        <w:ind w:firstLine="420"/>
-      </w:pPr>
-      <w:r>
-        <w:rPr>
-          <w:rFonts w:hint="eastAsia"/>
+        <w:spacing w:beforeLines="35" w:before="114" w:afterLines="35" w:after="114"/>
+        <w:ind w:firstLine="420"/>
+        <w:rPr>
+          <w:sz w:val="23"/>
+          <w:szCs w:val="23"/>
+        </w:rPr>
+      </w:pPr>
+      <w:r>
+        <w:rPr>
+          <w:rFonts w:hint="eastAsia"/>
+          <w:sz w:val="23"/>
+          <w:szCs w:val="23"/>
         </w:rPr>
         <w:t>Q</w:t>
       </w:r>
       <w:r>
+        <w:rPr>
+          <w:sz w:val="23"/>
+          <w:szCs w:val="23"/>
+        </w:rPr>
         <w:t xml:space="preserve">: </w:t>
       </w:r>
       <w:r>
         <w:rPr>
           <w:rFonts w:hint="eastAsia"/>
+          <w:sz w:val="23"/>
+          <w:szCs w:val="23"/>
         </w:rPr>
         <w:t>我终于开始知止，特别是在经历几次心力憔悴敲响生命警报后，不得不给自己装个能源管理系统。但我还是抑制不住地自命不凡，再小的响动对我来说都像是召唤。我用节制搭建自己的本份，我只有这么多</w:t>
       </w:r>
       <w:r>
         <w:rPr>
           <w:rFonts w:hint="eastAsia"/>
+          <w:sz w:val="23"/>
+          <w:szCs w:val="23"/>
         </w:rPr>
         <w:t>share</w:t>
       </w:r>
       <w:r>
         <w:rPr>
           <w:rFonts w:hint="eastAsia"/>
+          <w:sz w:val="23"/>
+          <w:szCs w:val="23"/>
         </w:rPr>
         <w:t>。。。超越的本能在躯体里脑壳里装得突突响，数不清的诱惑。。累得分不清是成熟了，还是老了。</w:t>
       </w:r>
     </w:p>
     <w:p>
       <w:pPr>
-        <w:spacing w:before="48" w:after="48"/>
-        <w:ind w:firstLine="420"/>
-      </w:pPr>
-      <w:r>
-        <w:rPr>
-          <w:rFonts w:hint="eastAsia"/>
+        <w:spacing w:beforeLines="35" w:before="114" w:afterLines="35" w:after="114"/>
+        <w:ind w:firstLine="420"/>
+        <w:rPr>
+          <w:sz w:val="23"/>
+          <w:szCs w:val="23"/>
+        </w:rPr>
+      </w:pPr>
+      <w:r>
+        <w:rPr>
+          <w:rFonts w:hint="eastAsia"/>
+          <w:sz w:val="23"/>
+          <w:szCs w:val="23"/>
         </w:rPr>
         <w:t>A</w:t>
       </w:r>
       <w:r>
+        <w:rPr>
+          <w:sz w:val="23"/>
+          <w:szCs w:val="23"/>
+        </w:rPr>
         <w:t xml:space="preserve">: </w:t>
       </w:r>
       <w:r>
         <w:rPr>
           <w:rFonts w:hint="eastAsia"/>
+          <w:sz w:val="23"/>
+          <w:szCs w:val="23"/>
         </w:rPr>
         <w:t>你这是皮了</w:t>
       </w:r>
     </w:p>
     <w:p>
       <w:pPr>
-        <w:spacing w:before="48" w:after="48"/>
+        <w:spacing w:beforeLines="35" w:before="114" w:afterLines="35" w:after="114"/>
         <w:ind w:firstLine="420"/>
         <w:jc w:val="right"/>
         <w:rPr>
-          <w:rFonts w:hint="eastAsia"/>
-        </w:rPr>
-      </w:pPr>
-      <w:r>
-        <w:rPr>
-          <w:rFonts w:hint="eastAsia"/>
+          <w:sz w:val="23"/>
+          <w:szCs w:val="23"/>
+        </w:rPr>
+      </w:pPr>
+      <w:r>
+        <w:rPr>
+          <w:rFonts w:hint="eastAsia"/>
+          <w:sz w:val="23"/>
+          <w:szCs w:val="23"/>
         </w:rPr>
         <w:t>-</w:t>
       </w:r>
       <w:r>
+        <w:rPr>
+          <w:sz w:val="23"/>
+          <w:szCs w:val="23"/>
+        </w:rPr>
         <w:t>--</w:t>
       </w:r>
     </w:p>
     <w:p>
       <w:pPr>
-        <w:spacing w:before="48" w:after="48"/>
-        <w:ind w:firstLine="420"/>
-      </w:pPr>
-      <w:r>
-        <w:rPr>
-          <w:rFonts w:hint="eastAsia"/>
+        <w:spacing w:beforeLines="35" w:before="114" w:afterLines="35" w:after="114"/>
+        <w:ind w:firstLine="420"/>
+        <w:rPr>
+          <w:sz w:val="23"/>
+          <w:szCs w:val="23"/>
+        </w:rPr>
+      </w:pPr>
+      <w:r>
+        <w:rPr>
+          <w:rFonts w:hint="eastAsia"/>
+          <w:sz w:val="23"/>
+          <w:szCs w:val="23"/>
         </w:rPr>
         <w:t>Q</w:t>
       </w:r>
       <w:r>
+        <w:rPr>
+          <w:sz w:val="23"/>
+          <w:szCs w:val="23"/>
+        </w:rPr>
         <w:t xml:space="preserve">: </w:t>
       </w:r>
       <w:r>
         <w:rPr>
           <w:rFonts w:hint="eastAsia"/>
+          <w:sz w:val="23"/>
+          <w:szCs w:val="23"/>
         </w:rPr>
         <w:t>抖音上有一个平衡术高手叫王业坤，推荐大家看一下，他可以把生活中的物件巧妙地垒起来，神乎其技；看见这个回答，一下理解了那种热爱自己喜欢的事情的状态</w:t>
       </w:r>
     </w:p>
     <w:p>
       <w:pPr>
-        <w:spacing w:before="48" w:after="48"/>
+        <w:spacing w:beforeLines="35" w:before="114" w:afterLines="35" w:after="114"/>
         <w:ind w:firstLine="420"/>
         <w:jc w:val="right"/>
-      </w:pPr>
-      <w:r>
-        <w:rPr>
-          <w:rFonts w:hint="eastAsia"/>
+        <w:rPr>
+          <w:sz w:val="23"/>
+          <w:szCs w:val="23"/>
+        </w:rPr>
+      </w:pPr>
+      <w:r>
+        <w:rPr>
+          <w:rFonts w:hint="eastAsia"/>
+          <w:sz w:val="23"/>
+          <w:szCs w:val="23"/>
         </w:rPr>
         <w:t>-</w:t>
       </w:r>
       <w:r>
+        <w:rPr>
+          <w:sz w:val="23"/>
+          <w:szCs w:val="23"/>
+        </w:rPr>
         <w:t>--</w:t>
       </w:r>
     </w:p>
     <w:p>
       <w:pPr>
-        <w:spacing w:before="48" w:after="48"/>
-        <w:ind w:firstLine="420"/>
-      </w:pPr>
-      <w:r>
-        <w:rPr>
-          <w:rFonts w:hint="eastAsia"/>
+        <w:spacing w:beforeLines="35" w:before="114" w:afterLines="35" w:after="114"/>
+        <w:ind w:firstLine="420"/>
+        <w:rPr>
+          <w:sz w:val="23"/>
+          <w:szCs w:val="23"/>
+        </w:rPr>
+      </w:pPr>
+      <w:r>
+        <w:rPr>
+          <w:rFonts w:hint="eastAsia"/>
+          <w:sz w:val="23"/>
+          <w:szCs w:val="23"/>
         </w:rPr>
         <w:t>Q</w:t>
       </w:r>
       <w:r>
+        <w:rPr>
+          <w:sz w:val="23"/>
+          <w:szCs w:val="23"/>
+        </w:rPr>
         <w:t xml:space="preserve">: </w:t>
       </w:r>
       <w:r>
         <w:rPr>
           <w:rFonts w:hint="eastAsia"/>
+          <w:sz w:val="23"/>
+          <w:szCs w:val="23"/>
         </w:rPr>
         <w:t>在懂得这个理之前就恋爱了怎么办</w:t>
       </w:r>
       <w:r>
         <w:rPr>
           <w:rFonts w:hint="eastAsia"/>
+          <w:sz w:val="23"/>
+          <w:szCs w:val="23"/>
         </w:rPr>
         <w:t xml:space="preserve"> </w:t>
       </w:r>
       <w:r>
         <w:rPr>
           <w:rFonts w:hint="eastAsia"/>
+          <w:sz w:val="23"/>
+          <w:szCs w:val="23"/>
         </w:rPr>
         <w:t>分手？</w:t>
       </w:r>
     </w:p>
     <w:p>
       <w:pPr>
-        <w:spacing w:before="48" w:after="48"/>
-        <w:ind w:firstLine="420"/>
-      </w:pPr>
-      <w:r>
-        <w:rPr>
-          <w:rFonts w:hint="eastAsia"/>
+        <w:spacing w:beforeLines="35" w:before="114" w:afterLines="35" w:after="114"/>
+        <w:ind w:firstLine="420"/>
+        <w:rPr>
+          <w:sz w:val="23"/>
+          <w:szCs w:val="23"/>
+        </w:rPr>
+      </w:pPr>
+      <w:r>
+        <w:rPr>
+          <w:rFonts w:hint="eastAsia"/>
+          <w:sz w:val="23"/>
+          <w:szCs w:val="23"/>
         </w:rPr>
         <w:t>A</w:t>
       </w:r>
       <w:r>
+        <w:rPr>
+          <w:sz w:val="23"/>
+          <w:szCs w:val="23"/>
+        </w:rPr>
         <w:t xml:space="preserve">: </w:t>
       </w:r>
       <w:r>
         <w:rPr>
           <w:rFonts w:hint="eastAsia"/>
+          <w:sz w:val="23"/>
+          <w:szCs w:val="23"/>
         </w:rPr>
         <w:t>任何时候超朝这个方向改变对方都对方都会觉得是改进啊</w:t>
       </w:r>
     </w:p>
     <w:p>
       <w:pPr>
-        <w:spacing w:before="48" w:after="48"/>
+        <w:spacing w:beforeLines="35" w:before="114" w:afterLines="35" w:after="114"/>
         <w:ind w:firstLine="420"/>
         <w:jc w:val="right"/>
-      </w:pPr>
-      <w:r>
-        <w:rPr>
-          <w:rFonts w:hint="eastAsia"/>
+        <w:rPr>
+          <w:sz w:val="23"/>
+          <w:szCs w:val="23"/>
+        </w:rPr>
+      </w:pPr>
+      <w:r>
+        <w:rPr>
+          <w:rFonts w:hint="eastAsia"/>
+          <w:sz w:val="23"/>
+          <w:szCs w:val="23"/>
         </w:rPr>
         <w:t>-</w:t>
       </w:r>
       <w:r>
+        <w:rPr>
+          <w:sz w:val="23"/>
+          <w:szCs w:val="23"/>
+        </w:rPr>
         <w:t>--</w:t>
       </w:r>
     </w:p>
     <w:p>
       <w:pPr>
-        <w:spacing w:before="48" w:after="48"/>
-        <w:ind w:firstLine="420"/>
-      </w:pPr>
-      <w:r>
-        <w:rPr>
-          <w:rFonts w:hint="eastAsia"/>
+        <w:spacing w:beforeLines="35" w:before="114" w:afterLines="35" w:after="114"/>
+        <w:ind w:firstLine="420"/>
+        <w:rPr>
+          <w:sz w:val="23"/>
+          <w:szCs w:val="23"/>
+        </w:rPr>
+      </w:pPr>
+      <w:r>
+        <w:rPr>
+          <w:rFonts w:hint="eastAsia"/>
+          <w:sz w:val="23"/>
+          <w:szCs w:val="23"/>
         </w:rPr>
         <w:t>Q</w:t>
       </w:r>
       <w:r>
+        <w:rPr>
+          <w:sz w:val="23"/>
+          <w:szCs w:val="23"/>
+        </w:rPr>
         <w:t xml:space="preserve">: </w:t>
       </w:r>
       <w:r>
         <w:rPr>
           <w:rFonts w:hint="eastAsia"/>
+          <w:sz w:val="23"/>
+          <w:szCs w:val="23"/>
         </w:rPr>
         <w:t>答主你好，可以出于欲望去爱一个人吗？因为你以前说过</w:t>
       </w:r>
       <w:r>
         <w:rPr>
           <w:rFonts w:hint="eastAsia"/>
+          <w:sz w:val="23"/>
+          <w:szCs w:val="23"/>
         </w:rPr>
         <w:t>: "</w:t>
       </w:r>
       <w:r>
         <w:rPr>
           <w:rFonts w:hint="eastAsia"/>
+          <w:sz w:val="23"/>
+          <w:szCs w:val="23"/>
         </w:rPr>
         <w:t>你没有必要去刻意抑制你的欲望。你的欲望，是别人可以享受爱的机会，难道你要剥夺一切人爱你的机会吗？</w:t>
       </w:r>
       <w:r>
         <w:rPr>
           <w:rFonts w:hint="eastAsia"/>
+          <w:sz w:val="23"/>
+          <w:szCs w:val="23"/>
         </w:rPr>
         <w:t>"</w:t>
       </w:r>
     </w:p>
     <w:p>
       <w:pPr>
-        <w:spacing w:before="48" w:after="48"/>
-        <w:ind w:firstLine="420"/>
-      </w:pPr>
-      <w:r>
-        <w:rPr>
-          <w:rFonts w:hint="eastAsia"/>
+        <w:spacing w:beforeLines="35" w:before="114" w:afterLines="35" w:after="114"/>
+        <w:ind w:firstLine="420"/>
+        <w:rPr>
+          <w:sz w:val="23"/>
+          <w:szCs w:val="23"/>
+        </w:rPr>
+      </w:pPr>
+      <w:r>
+        <w:rPr>
+          <w:rFonts w:hint="eastAsia"/>
+          <w:sz w:val="23"/>
+          <w:szCs w:val="23"/>
         </w:rPr>
         <w:t>A</w:t>
       </w:r>
       <w:r>
+        <w:rPr>
+          <w:sz w:val="23"/>
+          <w:szCs w:val="23"/>
+        </w:rPr>
         <w:t xml:space="preserve">: </w:t>
       </w:r>
       <w:r>
         <w:rPr>
           <w:rFonts w:hint="eastAsia"/>
+          <w:sz w:val="23"/>
+          <w:szCs w:val="23"/>
         </w:rPr>
         <w:t>爱本身就是欲望</w:t>
       </w:r>
     </w:p>
     <w:p>
       <w:pPr>
-        <w:spacing w:before="48" w:after="48"/>
+        <w:spacing w:beforeLines="35" w:before="114" w:afterLines="35" w:after="114"/>
         <w:ind w:firstLine="420"/>
         <w:jc w:val="right"/>
-      </w:pPr>
-      <w:r>
-        <w:rPr>
-          <w:rFonts w:hint="eastAsia"/>
+        <w:rPr>
+          <w:sz w:val="23"/>
+          <w:szCs w:val="23"/>
+        </w:rPr>
+      </w:pPr>
+      <w:r>
+        <w:rPr>
+          <w:rFonts w:hint="eastAsia"/>
+          <w:sz w:val="23"/>
+          <w:szCs w:val="23"/>
         </w:rPr>
         <w:t>-</w:t>
       </w:r>
       <w:r>
+        <w:rPr>
+          <w:sz w:val="23"/>
+          <w:szCs w:val="23"/>
+        </w:rPr>
         <w:t>--</w:t>
       </w:r>
     </w:p>
     <w:p>
       <w:pPr>
-        <w:spacing w:before="48" w:after="48"/>
-        <w:ind w:firstLine="420"/>
-        <w:rPr>
-          <w:rFonts w:hint="eastAsia"/>
-        </w:rPr>
-      </w:pPr>
-      <w:r>
-        <w:rPr>
-          <w:rFonts w:hint="eastAsia"/>
+        <w:spacing w:beforeLines="35" w:before="114" w:afterLines="35" w:after="114"/>
+        <w:ind w:firstLine="420"/>
+        <w:rPr>
+          <w:sz w:val="23"/>
+          <w:szCs w:val="23"/>
+        </w:rPr>
+      </w:pPr>
+      <w:r>
+        <w:rPr>
+          <w:rFonts w:hint="eastAsia"/>
+          <w:sz w:val="23"/>
+          <w:szCs w:val="23"/>
         </w:rPr>
         <w:t>Q</w:t>
       </w:r>
       <w:r>
+        <w:rPr>
+          <w:sz w:val="23"/>
+          <w:szCs w:val="23"/>
+        </w:rPr>
         <w:t xml:space="preserve">: </w:t>
       </w:r>
       <w:r>
         <w:rPr>
           <w:rFonts w:hint="eastAsia"/>
+          <w:sz w:val="23"/>
+          <w:szCs w:val="23"/>
         </w:rPr>
         <w:t>答主你好，我不去表达，不去搬砖、不去施工、不去销售、不去建立、不去修补</w:t>
       </w:r>
     </w:p>
     <w:p>
       <w:pPr>
-        <w:spacing w:before="48" w:after="48"/>
-        <w:ind w:firstLine="420"/>
-        <w:rPr>
-          <w:rFonts w:hint="eastAsia"/>
-        </w:rPr>
-      </w:pPr>
-      <w:r>
-        <w:rPr>
-          <w:rFonts w:hint="eastAsia"/>
+        <w:spacing w:beforeLines="35" w:before="114" w:afterLines="35" w:after="114"/>
+        <w:ind w:firstLine="420"/>
+        <w:rPr>
+          <w:sz w:val="23"/>
+          <w:szCs w:val="23"/>
+        </w:rPr>
+      </w:pPr>
+      <w:r>
+        <w:rPr>
+          <w:rFonts w:hint="eastAsia"/>
+          <w:sz w:val="23"/>
+          <w:szCs w:val="23"/>
         </w:rPr>
         <w:t>但我坚信自己是个好人，有一颗真心，值得被爱</w:t>
       </w:r>
     </w:p>
     <w:p>
       <w:pPr>
-        <w:spacing w:before="48" w:after="48"/>
-        <w:ind w:firstLine="420"/>
-      </w:pPr>
-      <w:r>
-        <w:rPr>
-          <w:rFonts w:hint="eastAsia"/>
+        <w:spacing w:beforeLines="35" w:before="114" w:afterLines="35" w:after="114"/>
+        <w:ind w:firstLine="420"/>
+        <w:rPr>
+          <w:sz w:val="23"/>
+          <w:szCs w:val="23"/>
+        </w:rPr>
+      </w:pPr>
+      <w:r>
+        <w:rPr>
+          <w:rFonts w:hint="eastAsia"/>
+          <w:sz w:val="23"/>
+          <w:szCs w:val="23"/>
         </w:rPr>
         <w:t>这个世界是不是必须在你做出行动，付出代价之后，才会给你反馈，还是说我只要相信就行了？</w:t>
       </w:r>
     </w:p>
     <w:p>
       <w:pPr>
-        <w:spacing w:before="48" w:after="48"/>
-        <w:ind w:firstLine="420"/>
-      </w:pPr>
-      <w:r>
-        <w:rPr>
-          <w:rFonts w:hint="eastAsia"/>
+        <w:spacing w:beforeLines="35" w:before="114" w:afterLines="35" w:after="114"/>
+        <w:ind w:firstLine="420"/>
+        <w:rPr>
+          <w:sz w:val="23"/>
+          <w:szCs w:val="23"/>
+        </w:rPr>
+      </w:pPr>
+      <w:r>
+        <w:rPr>
+          <w:rFonts w:hint="eastAsia"/>
+          <w:sz w:val="23"/>
+          <w:szCs w:val="23"/>
         </w:rPr>
         <w:t>A</w:t>
       </w:r>
       <w:r>
+        <w:rPr>
+          <w:sz w:val="23"/>
+          <w:szCs w:val="23"/>
+        </w:rPr>
         <w:t xml:space="preserve">: </w:t>
       </w:r>
       <w:r>
         <w:rPr>
           <w:rFonts w:hint="eastAsia"/>
+          <w:sz w:val="23"/>
+          <w:szCs w:val="23"/>
         </w:rPr>
         <w:t>是你不去实际行动的话，你会看不到别人对你已经够好的了。</w:t>
       </w:r>
     </w:p>
     <w:p>
       <w:pPr>
-        <w:spacing w:before="48" w:after="48"/>
+        <w:spacing w:beforeLines="35" w:before="114" w:afterLines="35" w:after="114"/>
         <w:ind w:firstLine="420"/>
         <w:jc w:val="right"/>
-      </w:pPr>
-      <w:r>
-        <w:rPr>
-          <w:rFonts w:hint="eastAsia"/>
+        <w:rPr>
+          <w:sz w:val="23"/>
+          <w:szCs w:val="23"/>
+        </w:rPr>
+      </w:pPr>
+      <w:r>
+        <w:rPr>
+          <w:rFonts w:hint="eastAsia"/>
+          <w:sz w:val="23"/>
+          <w:szCs w:val="23"/>
         </w:rPr>
         <w:t>-</w:t>
       </w:r>
       <w:r>
+        <w:rPr>
+          <w:sz w:val="23"/>
+          <w:szCs w:val="23"/>
+        </w:rPr>
         <w:t>--</w:t>
       </w:r>
     </w:p>
     <w:p>
       <w:pPr>
-        <w:spacing w:before="48" w:after="48"/>
-        <w:ind w:firstLine="420"/>
-        <w:rPr>
-          <w:rFonts w:hint="eastAsia"/>
-        </w:rPr>
-      </w:pPr>
-      <w:r>
-        <w:rPr>
-          <w:rFonts w:hint="eastAsia"/>
-        </w:rPr>
-        <w:lastRenderedPageBreak/>
+        <w:spacing w:beforeLines="35" w:before="114" w:afterLines="35" w:after="114"/>
+        <w:ind w:firstLine="420"/>
+        <w:rPr>
+          <w:sz w:val="23"/>
+          <w:szCs w:val="23"/>
+        </w:rPr>
+      </w:pPr>
+      <w:r>
+        <w:rPr>
+          <w:rFonts w:hint="eastAsia"/>
+          <w:sz w:val="23"/>
+          <w:szCs w:val="23"/>
+        </w:rPr>
         <w:t>更新于</w:t>
       </w:r>
       <w:r>
-        <w:t>2023/2/28</w:t>
+        <w:rPr>
+          <w:sz w:val="23"/>
+          <w:szCs w:val="23"/>
+        </w:rPr>
+        <w:t>2023/10/13</w:t>
       </w:r>
     </w:p>
     <w:sectPr>
       <w:pgSz w:w="11906" w:h="16838"/>
-      <w:pgMar w:top="284" w:right="1418" w:bottom="284" w:left="1418" w:header="851" w:footer="992" w:gutter="0"/>
+      <w:pgMar w:top="284" w:right="992" w:bottom="284" w:left="992" w:header="851" w:footer="992" w:gutter="0"/>
       <w:cols w:space="425"/>
       <w:docGrid w:type="lines" w:linePitch="326"/>
     </w:sectPr>
